--- a/assignment2_allAnswers.docx
+++ b/assignment2_allAnswers.docx
@@ -104,7 +104,19 @@
         <w:tab/>
       </w:r>
       <w:r>
-        <w:t xml:space="preserve">Alex: Designed the html page for Fuel Quote Form and create the initial draft for this document </w:t>
+        <w:t>Alex: Designed the html page for Fuel Quote Form</w:t>
+      </w:r>
+      <w:r>
+        <w:t>/ History tables</w:t>
+      </w:r>
+      <w:r>
+        <w:t xml:space="preserve"> and create</w:t>
+      </w:r>
+      <w:r>
+        <w:t xml:space="preserve">d </w:t>
+      </w:r>
+      <w:r>
+        <w:t xml:space="preserve">this document </w:t>
       </w:r>
       <w:r>
         <w:tab/>
@@ -140,8 +152,528 @@
         </w:numPr>
       </w:pPr>
       <w:r>
-        <w:t>Placeholder</w:t>
-      </w:r>
+        <w:t>Screenshots for the pages</w:t>
+      </w:r>
+    </w:p>
+    <w:p>
+      <w:r>
+        <w:rPr>
+          <w:noProof/>
+        </w:rPr>
+        <w:drawing>
+          <wp:anchor distT="0" distB="0" distL="114300" distR="114300" simplePos="0" relativeHeight="251658240" behindDoc="1" locked="0" layoutInCell="1" allowOverlap="1" wp14:anchorId="3C6E8563" wp14:editId="463D4714">
+            <wp:simplePos x="0" y="0"/>
+            <wp:positionH relativeFrom="margin">
+              <wp:align>left</wp:align>
+            </wp:positionH>
+            <wp:positionV relativeFrom="paragraph">
+              <wp:posOffset>249172</wp:posOffset>
+            </wp:positionV>
+            <wp:extent cx="13963893" cy="6813862"/>
+            <wp:effectExtent l="0" t="0" r="0" b="6350"/>
+            <wp:wrapNone/>
+            <wp:docPr id="2" name="Picture 2"/>
+            <wp:cNvGraphicFramePr>
+              <a:graphicFrameLocks xmlns:a="http://schemas.openxmlformats.org/drawingml/2006/main" noChangeAspect="1"/>
+            </wp:cNvGraphicFramePr>
+            <a:graphic xmlns:a="http://schemas.openxmlformats.org/drawingml/2006/main">
+              <a:graphicData uri="http://schemas.openxmlformats.org/drawingml/2006/picture">
+                <pic:pic xmlns:pic="http://schemas.openxmlformats.org/drawingml/2006/picture">
+                  <pic:nvPicPr>
+                    <pic:cNvPr id="2" name="Picture 2"/>
+                    <pic:cNvPicPr/>
+                  </pic:nvPicPr>
+                  <pic:blipFill>
+                    <a:blip r:embed="rId9" cstate="print">
+                      <a:extLst>
+                        <a:ext uri="{28A0092B-C50C-407E-A947-70E740481C1C}">
+                          <a14:useLocalDpi xmlns:a14="http://schemas.microsoft.com/office/drawing/2010/main" val="0"/>
+                        </a:ext>
+                      </a:extLst>
+                    </a:blip>
+                    <a:stretch>
+                      <a:fillRect/>
+                    </a:stretch>
+                  </pic:blipFill>
+                  <pic:spPr>
+                    <a:xfrm>
+                      <a:off x="0" y="0"/>
+                      <a:ext cx="13963893" cy="6813862"/>
+                    </a:xfrm>
+                    <a:prstGeom prst="rect">
+                      <a:avLst/>
+                    </a:prstGeom>
+                  </pic:spPr>
+                </pic:pic>
+              </a:graphicData>
+            </a:graphic>
+            <wp14:sizeRelH relativeFrom="page">
+              <wp14:pctWidth>0</wp14:pctWidth>
+            </wp14:sizeRelH>
+            <wp14:sizeRelV relativeFrom="page">
+              <wp14:pctHeight>0</wp14:pctHeight>
+            </wp14:sizeRelV>
+          </wp:anchor>
+        </w:drawing>
+      </w:r>
+      <w:r>
+        <w:t>Login / Sign Up</w:t>
+      </w:r>
+    </w:p>
+    <w:p/>
+    <w:p/>
+    <w:p/>
+    <w:p/>
+    <w:p/>
+    <w:p/>
+    <w:p/>
+    <w:p/>
+    <w:p/>
+    <w:p/>
+    <w:p/>
+    <w:p/>
+    <w:p/>
+    <w:p/>
+    <w:p/>
+    <w:p>
+      <w:r>
+        <w:br w:type="page"/>
+      </w:r>
+    </w:p>
+    <w:p>
+      <w:r>
+        <w:lastRenderedPageBreak/>
+        <w:t>Login</w:t>
+      </w:r>
+    </w:p>
+    <w:p>
+      <w:r>
+        <w:rPr>
+          <w:noProof/>
+        </w:rPr>
+        <w:drawing>
+          <wp:anchor distT="0" distB="0" distL="114300" distR="114300" simplePos="0" relativeHeight="251659264" behindDoc="1" locked="0" layoutInCell="1" allowOverlap="1" wp14:anchorId="1856C2E2" wp14:editId="2313DCEE">
+            <wp:simplePos x="0" y="0"/>
+            <wp:positionH relativeFrom="margin">
+              <wp:align>left</wp:align>
+            </wp:positionH>
+            <wp:positionV relativeFrom="paragraph">
+              <wp:posOffset>10543</wp:posOffset>
+            </wp:positionV>
+            <wp:extent cx="17690773" cy="8632442"/>
+            <wp:effectExtent l="0" t="0" r="6985" b="0"/>
+            <wp:wrapNone/>
+            <wp:docPr id="3" name="Picture 3" descr="A picture containing background pattern&#10;&#10;Description automatically generated"/>
+            <wp:cNvGraphicFramePr>
+              <a:graphicFrameLocks xmlns:a="http://schemas.openxmlformats.org/drawingml/2006/main" noChangeAspect="1"/>
+            </wp:cNvGraphicFramePr>
+            <a:graphic xmlns:a="http://schemas.openxmlformats.org/drawingml/2006/main">
+              <a:graphicData uri="http://schemas.openxmlformats.org/drawingml/2006/picture">
+                <pic:pic xmlns:pic="http://schemas.openxmlformats.org/drawingml/2006/picture">
+                  <pic:nvPicPr>
+                    <pic:cNvPr id="3" name="Picture 3" descr="A picture containing background pattern&#10;&#10;Description automatically generated"/>
+                    <pic:cNvPicPr/>
+                  </pic:nvPicPr>
+                  <pic:blipFill>
+                    <a:blip r:embed="rId10" cstate="print">
+                      <a:extLst>
+                        <a:ext uri="{28A0092B-C50C-407E-A947-70E740481C1C}">
+                          <a14:useLocalDpi xmlns:a14="http://schemas.microsoft.com/office/drawing/2010/main" val="0"/>
+                        </a:ext>
+                      </a:extLst>
+                    </a:blip>
+                    <a:stretch>
+                      <a:fillRect/>
+                    </a:stretch>
+                  </pic:blipFill>
+                  <pic:spPr>
+                    <a:xfrm>
+                      <a:off x="0" y="0"/>
+                      <a:ext cx="17690773" cy="8632442"/>
+                    </a:xfrm>
+                    <a:prstGeom prst="rect">
+                      <a:avLst/>
+                    </a:prstGeom>
+                  </pic:spPr>
+                </pic:pic>
+              </a:graphicData>
+            </a:graphic>
+            <wp14:sizeRelH relativeFrom="page">
+              <wp14:pctWidth>0</wp14:pctWidth>
+            </wp14:sizeRelH>
+            <wp14:sizeRelV relativeFrom="page">
+              <wp14:pctHeight>0</wp14:pctHeight>
+            </wp14:sizeRelV>
+          </wp:anchor>
+        </w:drawing>
+      </w:r>
+    </w:p>
+    <w:p/>
+    <w:p>
+      <w:r>
+        <w:br w:type="page"/>
+      </w:r>
+    </w:p>
+    <w:p>
+      <w:r>
+        <w:rPr>
+          <w:noProof/>
+        </w:rPr>
+        <w:lastRenderedPageBreak/>
+        <w:drawing>
+          <wp:anchor distT="0" distB="0" distL="114300" distR="114300" simplePos="0" relativeHeight="251660288" behindDoc="1" locked="0" layoutInCell="1" allowOverlap="1" wp14:anchorId="4461FA52" wp14:editId="2E811436">
+            <wp:simplePos x="0" y="0"/>
+            <wp:positionH relativeFrom="margin">
+              <wp:align>left</wp:align>
+            </wp:positionH>
+            <wp:positionV relativeFrom="paragraph">
+              <wp:posOffset>236352</wp:posOffset>
+            </wp:positionV>
+            <wp:extent cx="13716785" cy="6693283"/>
+            <wp:effectExtent l="0" t="0" r="5080" b="2540"/>
+            <wp:wrapNone/>
+            <wp:docPr id="4" name="Picture 4" descr="A picture containing application&#10;&#10;Description automatically generated"/>
+            <wp:cNvGraphicFramePr>
+              <a:graphicFrameLocks xmlns:a="http://schemas.openxmlformats.org/drawingml/2006/main" noChangeAspect="1"/>
+            </wp:cNvGraphicFramePr>
+            <a:graphic xmlns:a="http://schemas.openxmlformats.org/drawingml/2006/main">
+              <a:graphicData uri="http://schemas.openxmlformats.org/drawingml/2006/picture">
+                <pic:pic xmlns:pic="http://schemas.openxmlformats.org/drawingml/2006/picture">
+                  <pic:nvPicPr>
+                    <pic:cNvPr id="4" name="Picture 4" descr="A picture containing application&#10;&#10;Description automatically generated"/>
+                    <pic:cNvPicPr/>
+                  </pic:nvPicPr>
+                  <pic:blipFill>
+                    <a:blip r:embed="rId11" cstate="print">
+                      <a:extLst>
+                        <a:ext uri="{28A0092B-C50C-407E-A947-70E740481C1C}">
+                          <a14:useLocalDpi xmlns:a14="http://schemas.microsoft.com/office/drawing/2010/main" val="0"/>
+                        </a:ext>
+                      </a:extLst>
+                    </a:blip>
+                    <a:stretch>
+                      <a:fillRect/>
+                    </a:stretch>
+                  </pic:blipFill>
+                  <pic:spPr>
+                    <a:xfrm>
+                      <a:off x="0" y="0"/>
+                      <a:ext cx="13716785" cy="6693283"/>
+                    </a:xfrm>
+                    <a:prstGeom prst="rect">
+                      <a:avLst/>
+                    </a:prstGeom>
+                  </pic:spPr>
+                </pic:pic>
+              </a:graphicData>
+            </a:graphic>
+            <wp14:sizeRelH relativeFrom="page">
+              <wp14:pctWidth>0</wp14:pctWidth>
+            </wp14:sizeRelH>
+            <wp14:sizeRelV relativeFrom="page">
+              <wp14:pctHeight>0</wp14:pctHeight>
+            </wp14:sizeRelV>
+          </wp:anchor>
+        </w:drawing>
+      </w:r>
+      <w:r>
+        <w:t>Sign Up</w:t>
+      </w:r>
+    </w:p>
+    <w:p/>
+    <w:p/>
+    <w:p>
+      <w:r>
+        <w:br w:type="page"/>
+      </w:r>
+    </w:p>
+    <w:p>
+      <w:r>
+        <w:rPr>
+          <w:noProof/>
+        </w:rPr>
+        <w:lastRenderedPageBreak/>
+        <w:drawing>
+          <wp:anchor distT="0" distB="0" distL="114300" distR="114300" simplePos="0" relativeHeight="251661312" behindDoc="1" locked="0" layoutInCell="1" allowOverlap="1" wp14:anchorId="6DE9D064" wp14:editId="07569AE4">
+            <wp:simplePos x="0" y="0"/>
+            <wp:positionH relativeFrom="column">
+              <wp:posOffset>-1</wp:posOffset>
+            </wp:positionH>
+            <wp:positionV relativeFrom="paragraph">
+              <wp:posOffset>288230</wp:posOffset>
+            </wp:positionV>
+            <wp:extent cx="13828143" cy="6747622"/>
+            <wp:effectExtent l="0" t="0" r="2540" b="0"/>
+            <wp:wrapNone/>
+            <wp:docPr id="5" name="Picture 5" descr="A picture containing application&#10;&#10;Description automatically generated"/>
+            <wp:cNvGraphicFramePr>
+              <a:graphicFrameLocks xmlns:a="http://schemas.openxmlformats.org/drawingml/2006/main" noChangeAspect="1"/>
+            </wp:cNvGraphicFramePr>
+            <a:graphic xmlns:a="http://schemas.openxmlformats.org/drawingml/2006/main">
+              <a:graphicData uri="http://schemas.openxmlformats.org/drawingml/2006/picture">
+                <pic:pic xmlns:pic="http://schemas.openxmlformats.org/drawingml/2006/picture">
+                  <pic:nvPicPr>
+                    <pic:cNvPr id="5" name="Picture 5" descr="A picture containing application&#10;&#10;Description automatically generated"/>
+                    <pic:cNvPicPr/>
+                  </pic:nvPicPr>
+                  <pic:blipFill>
+                    <a:blip r:embed="rId12" cstate="print">
+                      <a:extLst>
+                        <a:ext uri="{28A0092B-C50C-407E-A947-70E740481C1C}">
+                          <a14:useLocalDpi xmlns:a14="http://schemas.microsoft.com/office/drawing/2010/main" val="0"/>
+                        </a:ext>
+                      </a:extLst>
+                    </a:blip>
+                    <a:stretch>
+                      <a:fillRect/>
+                    </a:stretch>
+                  </pic:blipFill>
+                  <pic:spPr>
+                    <a:xfrm>
+                      <a:off x="0" y="0"/>
+                      <a:ext cx="13881585" cy="6773700"/>
+                    </a:xfrm>
+                    <a:prstGeom prst="rect">
+                      <a:avLst/>
+                    </a:prstGeom>
+                  </pic:spPr>
+                </pic:pic>
+              </a:graphicData>
+            </a:graphic>
+            <wp14:sizeRelH relativeFrom="page">
+              <wp14:pctWidth>0</wp14:pctWidth>
+            </wp14:sizeRelH>
+            <wp14:sizeRelV relativeFrom="page">
+              <wp14:pctHeight>0</wp14:pctHeight>
+            </wp14:sizeRelV>
+          </wp:anchor>
+        </w:drawing>
+      </w:r>
+      <w:r>
+        <w:t>Complete Profile</w:t>
+      </w:r>
+    </w:p>
+    <w:p/>
+    <w:p/>
+    <w:p>
+      <w:r>
+        <w:br w:type="page"/>
+      </w:r>
+    </w:p>
+    <w:p>
+      <w:r>
+        <w:rPr>
+          <w:noProof/>
+        </w:rPr>
+        <w:lastRenderedPageBreak/>
+        <w:drawing>
+          <wp:anchor distT="0" distB="0" distL="114300" distR="114300" simplePos="0" relativeHeight="251662336" behindDoc="1" locked="0" layoutInCell="1" allowOverlap="1" wp14:anchorId="009CA6A2" wp14:editId="66D2DF90">
+            <wp:simplePos x="0" y="0"/>
+            <wp:positionH relativeFrom="margin">
+              <wp:align>left</wp:align>
+            </wp:positionH>
+            <wp:positionV relativeFrom="paragraph">
+              <wp:posOffset>289238</wp:posOffset>
+            </wp:positionV>
+            <wp:extent cx="12971370" cy="6329548"/>
+            <wp:effectExtent l="0" t="0" r="1905" b="0"/>
+            <wp:wrapNone/>
+            <wp:docPr id="6" name="Picture 6" descr="A picture containing background pattern&#10;&#10;Description automatically generated"/>
+            <wp:cNvGraphicFramePr>
+              <a:graphicFrameLocks xmlns:a="http://schemas.openxmlformats.org/drawingml/2006/main" noChangeAspect="1"/>
+            </wp:cNvGraphicFramePr>
+            <a:graphic xmlns:a="http://schemas.openxmlformats.org/drawingml/2006/main">
+              <a:graphicData uri="http://schemas.openxmlformats.org/drawingml/2006/picture">
+                <pic:pic xmlns:pic="http://schemas.openxmlformats.org/drawingml/2006/picture">
+                  <pic:nvPicPr>
+                    <pic:cNvPr id="6" name="Picture 6" descr="A picture containing background pattern&#10;&#10;Description automatically generated"/>
+                    <pic:cNvPicPr/>
+                  </pic:nvPicPr>
+                  <pic:blipFill>
+                    <a:blip r:embed="rId13" cstate="print">
+                      <a:extLst>
+                        <a:ext uri="{28A0092B-C50C-407E-A947-70E740481C1C}">
+                          <a14:useLocalDpi xmlns:a14="http://schemas.microsoft.com/office/drawing/2010/main" val="0"/>
+                        </a:ext>
+                      </a:extLst>
+                    </a:blip>
+                    <a:stretch>
+                      <a:fillRect/>
+                    </a:stretch>
+                  </pic:blipFill>
+                  <pic:spPr>
+                    <a:xfrm>
+                      <a:off x="0" y="0"/>
+                      <a:ext cx="12971370" cy="6329548"/>
+                    </a:xfrm>
+                    <a:prstGeom prst="rect">
+                      <a:avLst/>
+                    </a:prstGeom>
+                  </pic:spPr>
+                </pic:pic>
+              </a:graphicData>
+            </a:graphic>
+            <wp14:sizeRelH relativeFrom="page">
+              <wp14:pctWidth>0</wp14:pctWidth>
+            </wp14:sizeRelH>
+            <wp14:sizeRelV relativeFrom="page">
+              <wp14:pctHeight>0</wp14:pctHeight>
+            </wp14:sizeRelV>
+          </wp:anchor>
+        </w:drawing>
+      </w:r>
+      <w:r>
+        <w:t>Update Profile</w:t>
+      </w:r>
+    </w:p>
+    <w:p/>
+    <w:p/>
+    <w:p>
+      <w:r>
+        <w:br w:type="page"/>
+      </w:r>
+    </w:p>
+    <w:p>
+      <w:r>
+        <w:rPr>
+          <w:noProof/>
+        </w:rPr>
+        <w:lastRenderedPageBreak/>
+        <w:drawing>
+          <wp:anchor distT="0" distB="0" distL="114300" distR="114300" simplePos="0" relativeHeight="251663360" behindDoc="1" locked="0" layoutInCell="1" allowOverlap="1" wp14:anchorId="091381B5" wp14:editId="29BDC276">
+            <wp:simplePos x="0" y="0"/>
+            <wp:positionH relativeFrom="column">
+              <wp:posOffset>5937</wp:posOffset>
+            </wp:positionH>
+            <wp:positionV relativeFrom="paragraph">
+              <wp:posOffset>289238</wp:posOffset>
+            </wp:positionV>
+            <wp:extent cx="12703669" cy="6198920"/>
+            <wp:effectExtent l="0" t="0" r="3175" b="0"/>
+            <wp:wrapNone/>
+            <wp:docPr id="7" name="Picture 7" descr="A picture containing shape&#10;&#10;Description automatically generated"/>
+            <wp:cNvGraphicFramePr>
+              <a:graphicFrameLocks xmlns:a="http://schemas.openxmlformats.org/drawingml/2006/main" noChangeAspect="1"/>
+            </wp:cNvGraphicFramePr>
+            <a:graphic xmlns:a="http://schemas.openxmlformats.org/drawingml/2006/main">
+              <a:graphicData uri="http://schemas.openxmlformats.org/drawingml/2006/picture">
+                <pic:pic xmlns:pic="http://schemas.openxmlformats.org/drawingml/2006/picture">
+                  <pic:nvPicPr>
+                    <pic:cNvPr id="7" name="Picture 7" descr="A picture containing shape&#10;&#10;Description automatically generated"/>
+                    <pic:cNvPicPr/>
+                  </pic:nvPicPr>
+                  <pic:blipFill>
+                    <a:blip r:embed="rId14" cstate="print">
+                      <a:extLst>
+                        <a:ext uri="{28A0092B-C50C-407E-A947-70E740481C1C}">
+                          <a14:useLocalDpi xmlns:a14="http://schemas.microsoft.com/office/drawing/2010/main" val="0"/>
+                        </a:ext>
+                      </a:extLst>
+                    </a:blip>
+                    <a:stretch>
+                      <a:fillRect/>
+                    </a:stretch>
+                  </pic:blipFill>
+                  <pic:spPr>
+                    <a:xfrm>
+                      <a:off x="0" y="0"/>
+                      <a:ext cx="12737098" cy="6215232"/>
+                    </a:xfrm>
+                    <a:prstGeom prst="rect">
+                      <a:avLst/>
+                    </a:prstGeom>
+                  </pic:spPr>
+                </pic:pic>
+              </a:graphicData>
+            </a:graphic>
+            <wp14:sizeRelH relativeFrom="page">
+              <wp14:pctWidth>0</wp14:pctWidth>
+            </wp14:sizeRelH>
+            <wp14:sizeRelV relativeFrom="page">
+              <wp14:pctHeight>0</wp14:pctHeight>
+            </wp14:sizeRelV>
+          </wp:anchor>
+        </w:drawing>
+      </w:r>
+      <w:r>
+        <w:t>Fuel Quote Form</w:t>
+      </w:r>
+    </w:p>
+    <w:p/>
+    <w:p/>
+    <w:p>
+      <w:r>
+        <w:br w:type="page"/>
+      </w:r>
+    </w:p>
+    <w:p>
+      <w:r>
+        <w:rPr>
+          <w:noProof/>
+        </w:rPr>
+        <w:lastRenderedPageBreak/>
+        <w:drawing>
+          <wp:anchor distT="0" distB="0" distL="114300" distR="114300" simplePos="0" relativeHeight="251664384" behindDoc="1" locked="0" layoutInCell="1" allowOverlap="1" wp14:anchorId="45375399" wp14:editId="4C0D77CC">
+            <wp:simplePos x="0" y="0"/>
+            <wp:positionH relativeFrom="margin">
+              <wp:align>left</wp:align>
+            </wp:positionH>
+            <wp:positionV relativeFrom="paragraph">
+              <wp:posOffset>289237</wp:posOffset>
+            </wp:positionV>
+            <wp:extent cx="7690344" cy="3752603"/>
+            <wp:effectExtent l="0" t="0" r="6350" b="635"/>
+            <wp:wrapNone/>
+            <wp:docPr id="8" name="Picture 8" descr="Graphical user interface, application&#10;&#10;Description automatically generated"/>
+            <wp:cNvGraphicFramePr>
+              <a:graphicFrameLocks xmlns:a="http://schemas.openxmlformats.org/drawingml/2006/main" noChangeAspect="1"/>
+            </wp:cNvGraphicFramePr>
+            <a:graphic xmlns:a="http://schemas.openxmlformats.org/drawingml/2006/main">
+              <a:graphicData uri="http://schemas.openxmlformats.org/drawingml/2006/picture">
+                <pic:pic xmlns:pic="http://schemas.openxmlformats.org/drawingml/2006/picture">
+                  <pic:nvPicPr>
+                    <pic:cNvPr id="8" name="Picture 8" descr="Graphical user interface, application&#10;&#10;Description automatically generated"/>
+                    <pic:cNvPicPr/>
+                  </pic:nvPicPr>
+                  <pic:blipFill>
+                    <a:blip r:embed="rId15" cstate="print">
+                      <a:extLst>
+                        <a:ext uri="{28A0092B-C50C-407E-A947-70E740481C1C}">
+                          <a14:useLocalDpi xmlns:a14="http://schemas.microsoft.com/office/drawing/2010/main" val="0"/>
+                        </a:ext>
+                      </a:extLst>
+                    </a:blip>
+                    <a:stretch>
+                      <a:fillRect/>
+                    </a:stretch>
+                  </pic:blipFill>
+                  <pic:spPr>
+                    <a:xfrm>
+                      <a:off x="0" y="0"/>
+                      <a:ext cx="7690344" cy="3752603"/>
+                    </a:xfrm>
+                    <a:prstGeom prst="rect">
+                      <a:avLst/>
+                    </a:prstGeom>
+                  </pic:spPr>
+                </pic:pic>
+              </a:graphicData>
+            </a:graphic>
+            <wp14:sizeRelH relativeFrom="page">
+              <wp14:pctWidth>0</wp14:pctWidth>
+            </wp14:sizeRelH>
+            <wp14:sizeRelV relativeFrom="page">
+              <wp14:pctHeight>0</wp14:pctHeight>
+            </wp14:sizeRelV>
+          </wp:anchor>
+        </w:drawing>
+      </w:r>
+      <w:r>
+        <w:t>Fuel Quote History</w:t>
+      </w:r>
+    </w:p>
+    <w:p/>
+    <w:p>
       <w:r>
         <w:br w:type="page"/>
       </w:r>
@@ -165,7 +697,7 @@
           <w:szCs w:val="21"/>
         </w:rPr>
       </w:pPr>
-      <w:hyperlink r:id="rId9" w:tgtFrame="_blank" w:tooltip="https://github.com/megant20/4353project" w:history="1">
+      <w:hyperlink r:id="rId16" w:tgtFrame="_blank" w:tooltip="https://github.com/megant20/4353project" w:history="1">
         <w:r>
           <w:rPr>
             <w:rStyle w:val="Hyperlink"/>
@@ -183,7 +715,7 @@
       </w:pPr>
     </w:p>
     <w:sectPr>
-      <w:headerReference w:type="default" r:id="rId10"/>
+      <w:headerReference w:type="default" r:id="rId17"/>
       <w:pgSz w:w="12240" w:h="15840"/>
       <w:pgMar w:top="720" w:right="720" w:bottom="720" w:left="720" w:header="720" w:footer="720" w:gutter="0"/>
       <w:cols w:space="720"/>

--- a/assignment2_allAnswers.docx
+++ b/assignment2_allAnswers.docx
@@ -93,6 +93,13 @@
       <w:r>
         <w:t>Megan: Designed the html pages for Login and Client Registration</w:t>
       </w:r>
+      <w:r>
+        <w:t xml:space="preserve">. Help brainstormed in the aesthetics of the </w:t>
+      </w:r>
+      <w:r>
+        <w:tab/>
+        <w:t>frontend.</w:t>
+      </w:r>
     </w:p>
     <w:p>
       <w:pPr>
@@ -131,6 +138,9 @@
       </w:pPr>
       <w:r>
         <w:t>David: Designed the html page for Client Profile Management</w:t>
+      </w:r>
+      <w:r>
+        <w:t>. Implemented the menu ribbon for logged in users and designed the style.css.</w:t>
       </w:r>
     </w:p>
     <w:p>
@@ -316,23 +326,20 @@
     </w:p>
     <w:p>
       <w:r>
+        <w:lastRenderedPageBreak/>
+        <w:t>Sign Up</w:t>
+      </w:r>
+    </w:p>
+    <w:p>
+      <w:r>
         <w:rPr>
           <w:noProof/>
         </w:rPr>
-        <w:lastRenderedPageBreak/>
         <w:drawing>
-          <wp:anchor distT="0" distB="0" distL="114300" distR="114300" simplePos="0" relativeHeight="251660288" behindDoc="1" locked="0" layoutInCell="1" allowOverlap="1" wp14:anchorId="4461FA52" wp14:editId="2E811436">
-            <wp:simplePos x="0" y="0"/>
-            <wp:positionH relativeFrom="margin">
-              <wp:align>left</wp:align>
-            </wp:positionH>
-            <wp:positionV relativeFrom="paragraph">
-              <wp:posOffset>236352</wp:posOffset>
-            </wp:positionV>
-            <wp:extent cx="13716785" cy="6693283"/>
-            <wp:effectExtent l="0" t="0" r="5080" b="2540"/>
-            <wp:wrapNone/>
-            <wp:docPr id="4" name="Picture 4" descr="A picture containing application&#10;&#10;Description automatically generated"/>
+          <wp:inline distT="0" distB="0" distL="0" distR="0" wp14:anchorId="1CC48A11" wp14:editId="687E25D5">
+            <wp:extent cx="6858000" cy="3354070"/>
+            <wp:effectExtent l="0" t="0" r="0" b="0"/>
+            <wp:docPr id="1" name="Picture 1" descr="Graphical user interface, text, application, email&#10;&#10;Description automatically generated"/>
             <wp:cNvGraphicFramePr>
               <a:graphicFrameLocks xmlns:a="http://schemas.openxmlformats.org/drawingml/2006/main" noChangeAspect="1"/>
             </wp:cNvGraphicFramePr>
@@ -340,11 +347,11 @@
               <a:graphicData uri="http://schemas.openxmlformats.org/drawingml/2006/picture">
                 <pic:pic xmlns:pic="http://schemas.openxmlformats.org/drawingml/2006/picture">
                   <pic:nvPicPr>
-                    <pic:cNvPr id="4" name="Picture 4" descr="A picture containing application&#10;&#10;Description automatically generated"/>
+                    <pic:cNvPr id="1" name="Picture 1" descr="Graphical user interface, text, application, email&#10;&#10;Description automatically generated"/>
                     <pic:cNvPicPr/>
                   </pic:nvPicPr>
                   <pic:blipFill>
-                    <a:blip r:embed="rId11" cstate="print">
+                    <a:blip r:embed="rId11">
                       <a:extLst>
                         <a:ext uri="{28A0092B-C50C-407E-A947-70E740481C1C}">
                           <a14:useLocalDpi xmlns:a14="http://schemas.microsoft.com/office/drawing/2010/main" val="0"/>
@@ -358,7 +365,7 @@
                   <pic:spPr>
                     <a:xfrm>
                       <a:off x="0" y="0"/>
-                      <a:ext cx="13716785" cy="6693283"/>
+                      <a:ext cx="6858000" cy="3354070"/>
                     </a:xfrm>
                     <a:prstGeom prst="rect">
                       <a:avLst/>
@@ -367,24 +374,20 @@
                 </pic:pic>
               </a:graphicData>
             </a:graphic>
-            <wp14:sizeRelH relativeFrom="page">
-              <wp14:pctWidth>0</wp14:pctWidth>
-            </wp14:sizeRelH>
-            <wp14:sizeRelV relativeFrom="page">
-              <wp14:pctHeight>0</wp14:pctHeight>
-            </wp14:sizeRelV>
-          </wp:anchor>
+          </wp:inline>
         </w:drawing>
       </w:r>
-      <w:r>
-        <w:t>Sign Up</w:t>
-      </w:r>
     </w:p>
     <w:p/>
-    <w:p/>
     <w:p>
       <w:r>
         <w:br w:type="page"/>
+      </w:r>
+    </w:p>
+    <w:p>
+      <w:r>
+        <w:lastRenderedPageBreak/>
+        <w:t>Complete Profile</w:t>
       </w:r>
     </w:p>
     <w:p>
@@ -392,20 +395,11 @@
         <w:rPr>
           <w:noProof/>
         </w:rPr>
-        <w:lastRenderedPageBreak/>
         <w:drawing>
-          <wp:anchor distT="0" distB="0" distL="114300" distR="114300" simplePos="0" relativeHeight="251661312" behindDoc="1" locked="0" layoutInCell="1" allowOverlap="1" wp14:anchorId="6DE9D064" wp14:editId="07569AE4">
-            <wp:simplePos x="0" y="0"/>
-            <wp:positionH relativeFrom="column">
-              <wp:posOffset>-1</wp:posOffset>
-            </wp:positionH>
-            <wp:positionV relativeFrom="paragraph">
-              <wp:posOffset>288230</wp:posOffset>
-            </wp:positionV>
-            <wp:extent cx="13828143" cy="6747622"/>
-            <wp:effectExtent l="0" t="0" r="2540" b="0"/>
-            <wp:wrapNone/>
-            <wp:docPr id="5" name="Picture 5" descr="A picture containing application&#10;&#10;Description automatically generated"/>
+          <wp:inline distT="0" distB="0" distL="0" distR="0" wp14:anchorId="5D5C0509" wp14:editId="1C9442A4">
+            <wp:extent cx="6858000" cy="3346450"/>
+            <wp:effectExtent l="0" t="0" r="0" b="6350"/>
+            <wp:docPr id="9" name="Picture 9" descr="Graphical user interface, text&#10;&#10;Description automatically generated"/>
             <wp:cNvGraphicFramePr>
               <a:graphicFrameLocks xmlns:a="http://schemas.openxmlformats.org/drawingml/2006/main" noChangeAspect="1"/>
             </wp:cNvGraphicFramePr>
@@ -413,7 +407,7 @@
               <a:graphicData uri="http://schemas.openxmlformats.org/drawingml/2006/picture">
                 <pic:pic xmlns:pic="http://schemas.openxmlformats.org/drawingml/2006/picture">
                   <pic:nvPicPr>
-                    <pic:cNvPr id="5" name="Picture 5" descr="A picture containing application&#10;&#10;Description automatically generated"/>
+                    <pic:cNvPr id="9" name="Picture 9" descr="Graphical user interface, text&#10;&#10;Description automatically generated"/>
                     <pic:cNvPicPr/>
                   </pic:nvPicPr>
                   <pic:blipFill>
@@ -431,7 +425,7 @@
                   <pic:spPr>
                     <a:xfrm>
                       <a:off x="0" y="0"/>
-                      <a:ext cx="13881585" cy="6773700"/>
+                      <a:ext cx="6858000" cy="3346450"/>
                     </a:xfrm>
                     <a:prstGeom prst="rect">
                       <a:avLst/>
@@ -440,24 +434,20 @@
                 </pic:pic>
               </a:graphicData>
             </a:graphic>
-            <wp14:sizeRelH relativeFrom="page">
-              <wp14:pctWidth>0</wp14:pctWidth>
-            </wp14:sizeRelH>
-            <wp14:sizeRelV relativeFrom="page">
-              <wp14:pctHeight>0</wp14:pctHeight>
-            </wp14:sizeRelV>
-          </wp:anchor>
+          </wp:inline>
         </w:drawing>
       </w:r>
-      <w:r>
-        <w:t>Complete Profile</w:t>
-      </w:r>
     </w:p>
     <w:p/>
-    <w:p/>
     <w:p>
       <w:r>
         <w:br w:type="page"/>
+      </w:r>
+    </w:p>
+    <w:p>
+      <w:r>
+        <w:lastRenderedPageBreak/>
+        <w:t>Update Profile</w:t>
       </w:r>
     </w:p>
     <w:p>
@@ -465,20 +455,11 @@
         <w:rPr>
           <w:noProof/>
         </w:rPr>
-        <w:lastRenderedPageBreak/>
         <w:drawing>
-          <wp:anchor distT="0" distB="0" distL="114300" distR="114300" simplePos="0" relativeHeight="251662336" behindDoc="1" locked="0" layoutInCell="1" allowOverlap="1" wp14:anchorId="009CA6A2" wp14:editId="66D2DF90">
-            <wp:simplePos x="0" y="0"/>
-            <wp:positionH relativeFrom="margin">
-              <wp:align>left</wp:align>
-            </wp:positionH>
-            <wp:positionV relativeFrom="paragraph">
-              <wp:posOffset>289238</wp:posOffset>
-            </wp:positionV>
-            <wp:extent cx="12971370" cy="6329548"/>
-            <wp:effectExtent l="0" t="0" r="1905" b="0"/>
-            <wp:wrapNone/>
-            <wp:docPr id="6" name="Picture 6" descr="A picture containing background pattern&#10;&#10;Description automatically generated"/>
+          <wp:inline distT="0" distB="0" distL="0" distR="0" wp14:anchorId="09E5F1FC" wp14:editId="117482ED">
+            <wp:extent cx="6858000" cy="3346450"/>
+            <wp:effectExtent l="0" t="0" r="0" b="6350"/>
+            <wp:docPr id="10" name="Picture 10"/>
             <wp:cNvGraphicFramePr>
               <a:graphicFrameLocks xmlns:a="http://schemas.openxmlformats.org/drawingml/2006/main" noChangeAspect="1"/>
             </wp:cNvGraphicFramePr>
@@ -486,7 +467,7 @@
               <a:graphicData uri="http://schemas.openxmlformats.org/drawingml/2006/picture">
                 <pic:pic xmlns:pic="http://schemas.openxmlformats.org/drawingml/2006/picture">
                   <pic:nvPicPr>
-                    <pic:cNvPr id="6" name="Picture 6" descr="A picture containing background pattern&#10;&#10;Description automatically generated"/>
+                    <pic:cNvPr id="10" name="Picture 10"/>
                     <pic:cNvPicPr/>
                   </pic:nvPicPr>
                   <pic:blipFill>
@@ -504,7 +485,7 @@
                   <pic:spPr>
                     <a:xfrm>
                       <a:off x="0" y="0"/>
-                      <a:ext cx="12971370" cy="6329548"/>
+                      <a:ext cx="6858000" cy="3346450"/>
                     </a:xfrm>
                     <a:prstGeom prst="rect">
                       <a:avLst/>
@@ -513,24 +494,20 @@
                 </pic:pic>
               </a:graphicData>
             </a:graphic>
-            <wp14:sizeRelH relativeFrom="page">
-              <wp14:pctWidth>0</wp14:pctWidth>
-            </wp14:sizeRelH>
-            <wp14:sizeRelV relativeFrom="page">
-              <wp14:pctHeight>0</wp14:pctHeight>
-            </wp14:sizeRelV>
-          </wp:anchor>
+          </wp:inline>
         </w:drawing>
       </w:r>
-      <w:r>
-        <w:t>Update Profile</w:t>
-      </w:r>
     </w:p>
     <w:p/>
-    <w:p/>
     <w:p>
       <w:r>
         <w:br w:type="page"/>
+      </w:r>
+    </w:p>
+    <w:p>
+      <w:r>
+        <w:lastRenderedPageBreak/>
+        <w:t>Fuel Quote Form</w:t>
       </w:r>
     </w:p>
     <w:p>
@@ -538,20 +515,11 @@
         <w:rPr>
           <w:noProof/>
         </w:rPr>
-        <w:lastRenderedPageBreak/>
         <w:drawing>
-          <wp:anchor distT="0" distB="0" distL="114300" distR="114300" simplePos="0" relativeHeight="251663360" behindDoc="1" locked="0" layoutInCell="1" allowOverlap="1" wp14:anchorId="091381B5" wp14:editId="29BDC276">
-            <wp:simplePos x="0" y="0"/>
-            <wp:positionH relativeFrom="column">
-              <wp:posOffset>5937</wp:posOffset>
-            </wp:positionH>
-            <wp:positionV relativeFrom="paragraph">
-              <wp:posOffset>289238</wp:posOffset>
-            </wp:positionV>
-            <wp:extent cx="12703669" cy="6198920"/>
-            <wp:effectExtent l="0" t="0" r="3175" b="0"/>
-            <wp:wrapNone/>
-            <wp:docPr id="7" name="Picture 7" descr="A picture containing shape&#10;&#10;Description automatically generated"/>
+          <wp:inline distT="0" distB="0" distL="0" distR="0" wp14:anchorId="041170D2" wp14:editId="120A7F93">
+            <wp:extent cx="6858000" cy="3346450"/>
+            <wp:effectExtent l="0" t="0" r="0" b="6350"/>
+            <wp:docPr id="11" name="Picture 11" descr="Graphical user interface, text&#10;&#10;Description automatically generated"/>
             <wp:cNvGraphicFramePr>
               <a:graphicFrameLocks xmlns:a="http://schemas.openxmlformats.org/drawingml/2006/main" noChangeAspect="1"/>
             </wp:cNvGraphicFramePr>
@@ -559,7 +527,7 @@
               <a:graphicData uri="http://schemas.openxmlformats.org/drawingml/2006/picture">
                 <pic:pic xmlns:pic="http://schemas.openxmlformats.org/drawingml/2006/picture">
                   <pic:nvPicPr>
-                    <pic:cNvPr id="7" name="Picture 7" descr="A picture containing shape&#10;&#10;Description automatically generated"/>
+                    <pic:cNvPr id="11" name="Picture 11" descr="Graphical user interface, text&#10;&#10;Description automatically generated"/>
                     <pic:cNvPicPr/>
                   </pic:nvPicPr>
                   <pic:blipFill>
@@ -577,7 +545,7 @@
                   <pic:spPr>
                     <a:xfrm>
                       <a:off x="0" y="0"/>
-                      <a:ext cx="12737098" cy="6215232"/>
+                      <a:ext cx="6858000" cy="3346450"/>
                     </a:xfrm>
                     <a:prstGeom prst="rect">
                       <a:avLst/>
@@ -586,24 +554,20 @@
                 </pic:pic>
               </a:graphicData>
             </a:graphic>
-            <wp14:sizeRelH relativeFrom="page">
-              <wp14:pctWidth>0</wp14:pctWidth>
-            </wp14:sizeRelH>
-            <wp14:sizeRelV relativeFrom="page">
-              <wp14:pctHeight>0</wp14:pctHeight>
-            </wp14:sizeRelV>
-          </wp:anchor>
+          </wp:inline>
         </w:drawing>
       </w:r>
-      <w:r>
-        <w:t>Fuel Quote Form</w:t>
-      </w:r>
     </w:p>
     <w:p/>
-    <w:p/>
     <w:p>
       <w:r>
         <w:br w:type="page"/>
+      </w:r>
+    </w:p>
+    <w:p>
+      <w:r>
+        <w:lastRenderedPageBreak/>
+        <w:t>Fuel Quote History</w:t>
       </w:r>
     </w:p>
     <w:p>
@@ -611,20 +575,11 @@
         <w:rPr>
           <w:noProof/>
         </w:rPr>
-        <w:lastRenderedPageBreak/>
         <w:drawing>
-          <wp:anchor distT="0" distB="0" distL="114300" distR="114300" simplePos="0" relativeHeight="251664384" behindDoc="1" locked="0" layoutInCell="1" allowOverlap="1" wp14:anchorId="45375399" wp14:editId="4C0D77CC">
-            <wp:simplePos x="0" y="0"/>
-            <wp:positionH relativeFrom="margin">
-              <wp:align>left</wp:align>
-            </wp:positionH>
-            <wp:positionV relativeFrom="paragraph">
-              <wp:posOffset>289237</wp:posOffset>
-            </wp:positionV>
-            <wp:extent cx="7690344" cy="3752603"/>
-            <wp:effectExtent l="0" t="0" r="6350" b="635"/>
-            <wp:wrapNone/>
-            <wp:docPr id="8" name="Picture 8" descr="Graphical user interface, application&#10;&#10;Description automatically generated"/>
+          <wp:inline distT="0" distB="0" distL="0" distR="0" wp14:anchorId="1C060E55" wp14:editId="09358065">
+            <wp:extent cx="6858000" cy="3346450"/>
+            <wp:effectExtent l="0" t="0" r="0" b="6350"/>
+            <wp:docPr id="12" name="Picture 12"/>
             <wp:cNvGraphicFramePr>
               <a:graphicFrameLocks xmlns:a="http://schemas.openxmlformats.org/drawingml/2006/main" noChangeAspect="1"/>
             </wp:cNvGraphicFramePr>
@@ -632,7 +587,7 @@
               <a:graphicData uri="http://schemas.openxmlformats.org/drawingml/2006/picture">
                 <pic:pic xmlns:pic="http://schemas.openxmlformats.org/drawingml/2006/picture">
                   <pic:nvPicPr>
-                    <pic:cNvPr id="8" name="Picture 8" descr="Graphical user interface, application&#10;&#10;Description automatically generated"/>
+                    <pic:cNvPr id="12" name="Picture 12"/>
                     <pic:cNvPicPr/>
                   </pic:nvPicPr>
                   <pic:blipFill>
@@ -650,7 +605,7 @@
                   <pic:spPr>
                     <a:xfrm>
                       <a:off x="0" y="0"/>
-                      <a:ext cx="7690344" cy="3752603"/>
+                      <a:ext cx="6858000" cy="3346450"/>
                     </a:xfrm>
                     <a:prstGeom prst="rect">
                       <a:avLst/>
@@ -659,20 +614,10 @@
                 </pic:pic>
               </a:graphicData>
             </a:graphic>
-            <wp14:sizeRelH relativeFrom="page">
-              <wp14:pctWidth>0</wp14:pctWidth>
-            </wp14:sizeRelH>
-            <wp14:sizeRelV relativeFrom="page">
-              <wp14:pctHeight>0</wp14:pctHeight>
-            </wp14:sizeRelV>
-          </wp:anchor>
+          </wp:inline>
         </w:drawing>
       </w:r>
-      <w:r>
-        <w:t>Fuel Quote History</w:t>
-      </w:r>
-    </w:p>
-    <w:p/>
+    </w:p>
     <w:p>
       <w:r>
         <w:br w:type="page"/>

--- a/assignment2_allAnswers.docx
+++ b/assignment2_allAnswers.docx
@@ -1,6 +1,6 @@
 
 <file path=word/document.xml><?xml version="1.0" encoding="utf-8"?>
-<w:document xmlns:wpc="http://schemas.microsoft.com/office/word/2010/wordprocessingCanvas" xmlns:cx="http://schemas.microsoft.com/office/drawing/2014/chartex" xmlns:cx1="http://schemas.microsoft.com/office/drawing/2015/9/8/chartex" xmlns:cx2="http://schemas.microsoft.com/office/drawing/2015/10/21/chartex" xmlns:cx3="http://schemas.microsoft.com/office/drawing/2016/5/9/chartex" xmlns:cx4="http://schemas.microsoft.com/office/drawing/2016/5/10/chartex" xmlns:cx5="http://schemas.microsoft.com/office/drawing/2016/5/11/chartex" xmlns:cx6="http://schemas.microsoft.com/office/drawing/2016/5/12/chartex" xmlns:cx7="http://schemas.microsoft.com/office/drawing/2016/5/13/chartex" xmlns:cx8="http://schemas.microsoft.com/office/drawing/2016/5/14/chartex" xmlns:mc="http://schemas.openxmlformats.org/markup-compatibility/2006" xmlns:aink="http://schemas.microsoft.com/office/drawing/2016/ink" xmlns:am3d="http://schemas.microsoft.com/office/drawing/2017/model3d" xmlns:o="urn:schemas-microsoft-com:office:office" xmlns:r="http://schemas.openxmlformats.org/officeDocument/2006/relationships" xmlns:m="http://schemas.openxmlformats.org/officeDocument/2006/math" xmlns:v="urn:schemas-microsoft-com:vml" xmlns:wp14="http://schemas.microsoft.com/office/word/2010/wordprocessingDrawing" xmlns:wp="http://schemas.openxmlformats.org/drawingml/2006/wordprocessingDrawing" xmlns:w10="urn:schemas-microsoft-com:office:word" xmlns:w="http://schemas.openxmlformats.org/wordprocessingml/2006/main" xmlns:w14="http://schemas.microsoft.com/office/word/2010/wordml" xmlns:w15="http://schemas.microsoft.com/office/word/2012/wordml" xmlns:w16cex="http://schemas.microsoft.com/office/word/2018/wordml/cex" xmlns:w16cid="http://schemas.microsoft.com/office/word/2016/wordml/cid" xmlns:w16="http://schemas.microsoft.com/office/word/2018/wordml" xmlns:w16se="http://schemas.microsoft.com/office/word/2015/wordml/symex" xmlns:wpg="http://schemas.microsoft.com/office/word/2010/wordprocessingGroup" xmlns:wpi="http://schemas.microsoft.com/office/word/2010/wordprocessingInk" xmlns:wne="http://schemas.microsoft.com/office/word/2006/wordml" xmlns:wps="http://schemas.microsoft.com/office/word/2010/wordprocessingShape" mc:Ignorable="w14 w15 w16se w16cid w16 w16cex wp14">
+<w:document xmlns:wpc="http://schemas.microsoft.com/office/word/2010/wordprocessingCanvas" xmlns:cx="http://schemas.microsoft.com/office/drawing/2014/chartex" xmlns:cx1="http://schemas.microsoft.com/office/drawing/2015/9/8/chartex" xmlns:cx2="http://schemas.microsoft.com/office/drawing/2015/10/21/chartex" xmlns:cx3="http://schemas.microsoft.com/office/drawing/2016/5/9/chartex" xmlns:cx4="http://schemas.microsoft.com/office/drawing/2016/5/10/chartex" xmlns:cx5="http://schemas.microsoft.com/office/drawing/2016/5/11/chartex" xmlns:cx6="http://schemas.microsoft.com/office/drawing/2016/5/12/chartex" xmlns:cx7="http://schemas.microsoft.com/office/drawing/2016/5/13/chartex" xmlns:cx8="http://schemas.microsoft.com/office/drawing/2016/5/14/chartex" xmlns:mc="http://schemas.openxmlformats.org/markup-compatibility/2006" xmlns:aink="http://schemas.microsoft.com/office/drawing/2016/ink" xmlns:am3d="http://schemas.microsoft.com/office/drawing/2017/model3d" xmlns:o="urn:schemas-microsoft-com:office:office" xmlns:r="http://schemas.openxmlformats.org/officeDocument/2006/relationships" xmlns:m="http://schemas.openxmlformats.org/officeDocument/2006/math" xmlns:v="urn:schemas-microsoft-com:vml" xmlns:wp14="http://schemas.microsoft.com/office/word/2010/wordprocessingDrawing" xmlns:wp="http://schemas.openxmlformats.org/drawingml/2006/wordprocessingDrawing" xmlns:w10="urn:schemas-microsoft-com:office:word" xmlns:w="http://schemas.openxmlformats.org/wordprocessingml/2006/main" xmlns:w14="http://schemas.microsoft.com/office/word/2010/wordml" xmlns:w15="http://schemas.microsoft.com/office/word/2012/wordml" xmlns:w16cid="http://schemas.microsoft.com/office/word/2016/wordml/cid" xmlns:w16se="http://schemas.microsoft.com/office/word/2015/wordml/symex" xmlns:wpg="http://schemas.microsoft.com/office/word/2010/wordprocessingGroup" xmlns:wpi="http://schemas.microsoft.com/office/word/2010/wordprocessingInk" xmlns:wne="http://schemas.microsoft.com/office/word/2006/wordml" xmlns:wps="http://schemas.microsoft.com/office/word/2010/wordprocessingShape" mc:Ignorable="w14 w15 w16se w16cid wp14">
   <w:body>
     <w:p>
       <w:pPr>
@@ -9,6 +9,11 @@
           <w:ilvl w:val="0"/>
           <w:numId w:val="19"/>
         </w:numPr>
+        <w:rPr>
+          <w:rStyle w:val="Hyperlink"/>
+          <w:color w:val="auto"/>
+          <w:u w:val="none"/>
+        </w:rPr>
       </w:pPr>
       <w:r>
         <w:t xml:space="preserve">GitHub repository link: </w:t>
@@ -25,6 +30,38 @@
     <w:p>
       <w:pPr>
         <w:pStyle w:val="ListParagraph"/>
+        <w:rPr>
+          <w:rStyle w:val="Hyperlink"/>
+        </w:rPr>
+      </w:pPr>
+    </w:p>
+    <w:p>
+      <w:pPr>
+        <w:ind w:left="720"/>
+        <w:rPr>
+          <w:color w:val="000000" w:themeColor="text1"/>
+        </w:rPr>
+      </w:pPr>
+      <w:r>
+        <w:rPr>
+          <w:rStyle w:val="Hyperlink"/>
+          <w:color w:val="000000" w:themeColor="text1"/>
+          <w:u w:val="none"/>
+        </w:rPr>
+        <w:t>landingpage.html</w:t>
+      </w:r>
+      <w:r>
+        <w:rPr>
+          <w:rStyle w:val="Hyperlink"/>
+          <w:color w:val="000000" w:themeColor="text1"/>
+          <w:u w:val="none"/>
+        </w:rPr>
+        <w:t xml:space="preserve"> is the entry point for the site. From there you can register or go to the log in page. Upon registration, you'll be prompted to complete your profile. If you instead choose the log in option, you'll be taken to the log in page. In either scenario, once you're registered or logged in, you're taken to the fuel quote form. Once there, you also have access to your quote history and profile as well as a logout option (which just takes you back to the login page).</w:t>
+      </w:r>
+    </w:p>
+    <w:p>
+      <w:pPr>
+        <w:pStyle w:val="ListParagraph"/>
       </w:pPr>
     </w:p>
     <w:p>
@@ -137,10 +174,43 @@
         <w:pStyle w:val="ListParagraph"/>
       </w:pPr>
       <w:r>
-        <w:t>David: Designed the html page for Client Profile Management</w:t>
-      </w:r>
-      <w:r>
-        <w:t>. Implemented the menu ribbon for logged in users and designed the style.css.</w:t>
+        <w:t>David: Designed the html page</w:t>
+      </w:r>
+      <w:r>
+        <w:t>s</w:t>
+      </w:r>
+      <w:r>
+        <w:t xml:space="preserve"> for Client Profile Management</w:t>
+      </w:r>
+      <w:r>
+        <w:t xml:space="preserve"> (complete and update)</w:t>
+      </w:r>
+      <w:r>
+        <w:t xml:space="preserve">. Implemented the </w:t>
+      </w:r>
+      <w:r>
+        <w:t xml:space="preserve">ribbon </w:t>
+      </w:r>
+      <w:r>
+        <w:t xml:space="preserve">menu for logged in users and designed the </w:t>
+      </w:r>
+      <w:r>
+        <w:t xml:space="preserve">CSS </w:t>
+      </w:r>
+      <w:r>
+        <w:t>style</w:t>
+      </w:r>
+      <w:r>
+        <w:t>sheet</w:t>
+      </w:r>
+      <w:r>
+        <w:t>.</w:t>
+      </w:r>
+      <w:r>
+        <w:t xml:space="preserve"> Made style adjustments to </w:t>
+      </w:r>
+      <w:r>
+        <w:t>the other pages as well.</w:t>
       </w:r>
     </w:p>
     <w:p>
@@ -166,23 +236,26 @@
       </w:r>
     </w:p>
     <w:p>
+      <w:pPr>
+        <w:ind w:left="720"/>
+      </w:pPr>
+      <w:r>
+        <w:t>Getting Started</w:t>
+      </w:r>
+    </w:p>
+    <w:p>
+      <w:pPr>
+        <w:jc w:val="center"/>
+      </w:pPr>
       <w:r>
         <w:rPr>
           <w:noProof/>
         </w:rPr>
         <w:drawing>
-          <wp:anchor distT="0" distB="0" distL="114300" distR="114300" simplePos="0" relativeHeight="251658240" behindDoc="1" locked="0" layoutInCell="1" allowOverlap="1" wp14:anchorId="3C6E8563" wp14:editId="463D4714">
-            <wp:simplePos x="0" y="0"/>
-            <wp:positionH relativeFrom="margin">
-              <wp:align>left</wp:align>
-            </wp:positionH>
-            <wp:positionV relativeFrom="paragraph">
-              <wp:posOffset>249172</wp:posOffset>
-            </wp:positionV>
-            <wp:extent cx="13963893" cy="6813862"/>
-            <wp:effectExtent l="0" t="0" r="0" b="6350"/>
-            <wp:wrapNone/>
-            <wp:docPr id="2" name="Picture 2"/>
+          <wp:inline distT="0" distB="0" distL="0" distR="0" wp14:anchorId="1D9C54DF" wp14:editId="11709F32">
+            <wp:extent cx="4838095" cy="4047619"/>
+            <wp:effectExtent l="0" t="0" r="635" b="0"/>
+            <wp:docPr id="4" name="Picture 4"/>
             <wp:cNvGraphicFramePr>
               <a:graphicFrameLocks xmlns:a="http://schemas.openxmlformats.org/drawingml/2006/main" noChangeAspect="1"/>
             </wp:cNvGraphicFramePr>
@@ -190,17 +263,11 @@
               <a:graphicData uri="http://schemas.openxmlformats.org/drawingml/2006/picture">
                 <pic:pic xmlns:pic="http://schemas.openxmlformats.org/drawingml/2006/picture">
                   <pic:nvPicPr>
-                    <pic:cNvPr id="2" name="Picture 2"/>
+                    <pic:cNvPr id="1" name=""/>
                     <pic:cNvPicPr/>
                   </pic:nvPicPr>
                   <pic:blipFill>
-                    <a:blip r:embed="rId9" cstate="print">
-                      <a:extLst>
-                        <a:ext uri="{28A0092B-C50C-407E-A947-70E740481C1C}">
-                          <a14:useLocalDpi xmlns:a14="http://schemas.microsoft.com/office/drawing/2010/main" val="0"/>
-                        </a:ext>
-                      </a:extLst>
-                    </a:blip>
+                    <a:blip r:embed="rId9"/>
                     <a:stretch>
                       <a:fillRect/>
                     </a:stretch>
@@ -208,164 +275,7 @@
                   <pic:spPr>
                     <a:xfrm>
                       <a:off x="0" y="0"/>
-                      <a:ext cx="13963893" cy="6813862"/>
-                    </a:xfrm>
-                    <a:prstGeom prst="rect">
-                      <a:avLst/>
-                    </a:prstGeom>
-                  </pic:spPr>
-                </pic:pic>
-              </a:graphicData>
-            </a:graphic>
-            <wp14:sizeRelH relativeFrom="page">
-              <wp14:pctWidth>0</wp14:pctWidth>
-            </wp14:sizeRelH>
-            <wp14:sizeRelV relativeFrom="page">
-              <wp14:pctHeight>0</wp14:pctHeight>
-            </wp14:sizeRelV>
-          </wp:anchor>
-        </w:drawing>
-      </w:r>
-      <w:r>
-        <w:t>Login / Sign Up</w:t>
-      </w:r>
-    </w:p>
-    <w:p/>
-    <w:p/>
-    <w:p/>
-    <w:p/>
-    <w:p/>
-    <w:p/>
-    <w:p/>
-    <w:p/>
-    <w:p/>
-    <w:p/>
-    <w:p/>
-    <w:p/>
-    <w:p/>
-    <w:p/>
-    <w:p/>
-    <w:p>
-      <w:r>
-        <w:br w:type="page"/>
-      </w:r>
-    </w:p>
-    <w:p>
-      <w:r>
-        <w:lastRenderedPageBreak/>
-        <w:t>Login</w:t>
-      </w:r>
-    </w:p>
-    <w:p>
-      <w:r>
-        <w:rPr>
-          <w:noProof/>
-        </w:rPr>
-        <w:drawing>
-          <wp:anchor distT="0" distB="0" distL="114300" distR="114300" simplePos="0" relativeHeight="251659264" behindDoc="1" locked="0" layoutInCell="1" allowOverlap="1" wp14:anchorId="1856C2E2" wp14:editId="2313DCEE">
-            <wp:simplePos x="0" y="0"/>
-            <wp:positionH relativeFrom="margin">
-              <wp:align>left</wp:align>
-            </wp:positionH>
-            <wp:positionV relativeFrom="paragraph">
-              <wp:posOffset>10543</wp:posOffset>
-            </wp:positionV>
-            <wp:extent cx="17690773" cy="8632442"/>
-            <wp:effectExtent l="0" t="0" r="6985" b="0"/>
-            <wp:wrapNone/>
-            <wp:docPr id="3" name="Picture 3" descr="A picture containing background pattern&#10;&#10;Description automatically generated"/>
-            <wp:cNvGraphicFramePr>
-              <a:graphicFrameLocks xmlns:a="http://schemas.openxmlformats.org/drawingml/2006/main" noChangeAspect="1"/>
-            </wp:cNvGraphicFramePr>
-            <a:graphic xmlns:a="http://schemas.openxmlformats.org/drawingml/2006/main">
-              <a:graphicData uri="http://schemas.openxmlformats.org/drawingml/2006/picture">
-                <pic:pic xmlns:pic="http://schemas.openxmlformats.org/drawingml/2006/picture">
-                  <pic:nvPicPr>
-                    <pic:cNvPr id="3" name="Picture 3" descr="A picture containing background pattern&#10;&#10;Description automatically generated"/>
-                    <pic:cNvPicPr/>
-                  </pic:nvPicPr>
-                  <pic:blipFill>
-                    <a:blip r:embed="rId10" cstate="print">
-                      <a:extLst>
-                        <a:ext uri="{28A0092B-C50C-407E-A947-70E740481C1C}">
-                          <a14:useLocalDpi xmlns:a14="http://schemas.microsoft.com/office/drawing/2010/main" val="0"/>
-                        </a:ext>
-                      </a:extLst>
-                    </a:blip>
-                    <a:stretch>
-                      <a:fillRect/>
-                    </a:stretch>
-                  </pic:blipFill>
-                  <pic:spPr>
-                    <a:xfrm>
-                      <a:off x="0" y="0"/>
-                      <a:ext cx="17690773" cy="8632442"/>
-                    </a:xfrm>
-                    <a:prstGeom prst="rect">
-                      <a:avLst/>
-                    </a:prstGeom>
-                  </pic:spPr>
-                </pic:pic>
-              </a:graphicData>
-            </a:graphic>
-            <wp14:sizeRelH relativeFrom="page">
-              <wp14:pctWidth>0</wp14:pctWidth>
-            </wp14:sizeRelH>
-            <wp14:sizeRelV relativeFrom="page">
-              <wp14:pctHeight>0</wp14:pctHeight>
-            </wp14:sizeRelV>
-          </wp:anchor>
-        </w:drawing>
-      </w:r>
-    </w:p>
-    <w:p/>
-    <w:p>
-      <w:r>
-        <w:br w:type="page"/>
-      </w:r>
-    </w:p>
-    <w:p>
-      <w:r>
-        <w:lastRenderedPageBreak/>
-        <w:t>Sign Up</w:t>
-      </w:r>
-    </w:p>
-    <w:p>
-      <w:r>
-        <w:rPr>
-          <w:noProof/>
-        </w:rPr>
-        <w:drawing>
-          <wp:inline distT="0" distB="0" distL="0" distR="0" wp14:anchorId="1CC48A11" wp14:editId="687E25D5">
-            <wp:extent cx="6858000" cy="3354070"/>
-            <wp:effectExtent l="0" t="0" r="0" b="0"/>
-            <wp:docPr id="1" name="Picture 1" descr="Graphical user interface, text, application, email&#10;&#10;Description automatically generated"/>
-            <wp:cNvGraphicFramePr>
-              <a:graphicFrameLocks xmlns:a="http://schemas.openxmlformats.org/drawingml/2006/main" noChangeAspect="1"/>
-            </wp:cNvGraphicFramePr>
-            <a:graphic xmlns:a="http://schemas.openxmlformats.org/drawingml/2006/main">
-              <a:graphicData uri="http://schemas.openxmlformats.org/drawingml/2006/picture">
-                <pic:pic xmlns:pic="http://schemas.openxmlformats.org/drawingml/2006/picture">
-                  <pic:nvPicPr>
-                    <pic:cNvPr id="1" name="Picture 1" descr="Graphical user interface, text, application, email&#10;&#10;Description automatically generated"/>
-                    <pic:cNvPicPr/>
-                  </pic:nvPicPr>
-                  <pic:blipFill>
-                    <a:blip r:embed="rId11">
-                      <a:extLst>
-                        <a:ext uri="{28A0092B-C50C-407E-A947-70E740481C1C}">
-                          <a14:useLocalDpi xmlns:a14="http://schemas.microsoft.com/office/drawing/2010/main" val="0"/>
-                        </a:ext>
-                      </a:extLst>
-                    </a:blip>
-                    <a:stretch>
-                      <a:fillRect/>
-                    </a:stretch>
-                  </pic:blipFill>
-                  <pic:spPr>
-                    <a:xfrm>
-                      <a:off x="0" y="0"/>
-                      <a:ext cx="6858000" cy="3354070"/>
+                      <a:ext cx="4838095" cy="4047619"/>
                     </a:xfrm>
                     <a:prstGeom prst="rect">
                       <a:avLst/>
@@ -380,26 +290,26 @@
     </w:p>
     <w:p/>
     <w:p>
-      <w:r>
-        <w:br w:type="page"/>
-      </w:r>
-    </w:p>
-    <w:p>
-      <w:r>
-        <w:lastRenderedPageBreak/>
-        <w:t>Complete Profile</w:t>
-      </w:r>
-    </w:p>
-    <w:p>
+      <w:pPr>
+        <w:ind w:left="720"/>
+      </w:pPr>
+      <w:r>
+        <w:t>Login</w:t>
+      </w:r>
+    </w:p>
+    <w:p>
+      <w:pPr>
+        <w:jc w:val="center"/>
+      </w:pPr>
       <w:r>
         <w:rPr>
           <w:noProof/>
         </w:rPr>
         <w:drawing>
-          <wp:inline distT="0" distB="0" distL="0" distR="0" wp14:anchorId="5D5C0509" wp14:editId="1C9442A4">
-            <wp:extent cx="6858000" cy="3346450"/>
-            <wp:effectExtent l="0" t="0" r="0" b="6350"/>
-            <wp:docPr id="9" name="Picture 9" descr="Graphical user interface, text&#10;&#10;Description automatically generated"/>
+          <wp:inline distT="0" distB="0" distL="0" distR="0" wp14:anchorId="60ABD059" wp14:editId="3A64CDCF">
+            <wp:extent cx="4752381" cy="2457143"/>
+            <wp:effectExtent l="0" t="0" r="0" b="635"/>
+            <wp:docPr id="7" name="Picture 7"/>
             <wp:cNvGraphicFramePr>
               <a:graphicFrameLocks xmlns:a="http://schemas.openxmlformats.org/drawingml/2006/main" noChangeAspect="1"/>
             </wp:cNvGraphicFramePr>
@@ -407,17 +317,11 @@
               <a:graphicData uri="http://schemas.openxmlformats.org/drawingml/2006/picture">
                 <pic:pic xmlns:pic="http://schemas.openxmlformats.org/drawingml/2006/picture">
                   <pic:nvPicPr>
-                    <pic:cNvPr id="9" name="Picture 9" descr="Graphical user interface, text&#10;&#10;Description automatically generated"/>
+                    <pic:cNvPr id="1" name=""/>
                     <pic:cNvPicPr/>
                   </pic:nvPicPr>
                   <pic:blipFill>
-                    <a:blip r:embed="rId12" cstate="print">
-                      <a:extLst>
-                        <a:ext uri="{28A0092B-C50C-407E-A947-70E740481C1C}">
-                          <a14:useLocalDpi xmlns:a14="http://schemas.microsoft.com/office/drawing/2010/main" val="0"/>
-                        </a:ext>
-                      </a:extLst>
-                    </a:blip>
+                    <a:blip r:embed="rId10"/>
                     <a:stretch>
                       <a:fillRect/>
                     </a:stretch>
@@ -425,7 +329,7 @@
                   <pic:spPr>
                     <a:xfrm>
                       <a:off x="0" y="0"/>
-                      <a:ext cx="6858000" cy="3346450"/>
+                      <a:ext cx="4752381" cy="2457143"/>
                     </a:xfrm>
                     <a:prstGeom prst="rect">
                       <a:avLst/>
@@ -438,28 +342,28 @@
         </w:drawing>
       </w:r>
     </w:p>
-    <w:p/>
-    <w:p>
-      <w:r>
-        <w:br w:type="page"/>
-      </w:r>
-    </w:p>
-    <w:p>
+    <w:p>
+      <w:pPr>
+        <w:ind w:left="720"/>
+      </w:pPr>
       <w:r>
         <w:lastRenderedPageBreak/>
-        <w:t>Update Profile</w:t>
-      </w:r>
-    </w:p>
-    <w:p>
+        <w:t>Complete / Update Profile</w:t>
+      </w:r>
+    </w:p>
+    <w:p>
+      <w:pPr>
+        <w:jc w:val="center"/>
+      </w:pPr>
       <w:r>
         <w:rPr>
           <w:noProof/>
         </w:rPr>
         <w:drawing>
-          <wp:inline distT="0" distB="0" distL="0" distR="0" wp14:anchorId="09E5F1FC" wp14:editId="117482ED">
-            <wp:extent cx="6858000" cy="3346450"/>
-            <wp:effectExtent l="0" t="0" r="0" b="6350"/>
-            <wp:docPr id="10" name="Picture 10"/>
+          <wp:inline distT="0" distB="0" distL="0" distR="0" wp14:anchorId="14C8649F" wp14:editId="66C8F709">
+            <wp:extent cx="5409524" cy="3723809"/>
+            <wp:effectExtent l="0" t="0" r="1270" b="0"/>
+            <wp:docPr id="1" name="Picture 1"/>
             <wp:cNvGraphicFramePr>
               <a:graphicFrameLocks xmlns:a="http://schemas.openxmlformats.org/drawingml/2006/main" noChangeAspect="1"/>
             </wp:cNvGraphicFramePr>
@@ -467,17 +371,11 @@
               <a:graphicData uri="http://schemas.openxmlformats.org/drawingml/2006/picture">
                 <pic:pic xmlns:pic="http://schemas.openxmlformats.org/drawingml/2006/picture">
                   <pic:nvPicPr>
-                    <pic:cNvPr id="10" name="Picture 10"/>
+                    <pic:cNvPr id="1" name=""/>
                     <pic:cNvPicPr/>
                   </pic:nvPicPr>
                   <pic:blipFill>
-                    <a:blip r:embed="rId13" cstate="print">
-                      <a:extLst>
-                        <a:ext uri="{28A0092B-C50C-407E-A947-70E740481C1C}">
-                          <a14:useLocalDpi xmlns:a14="http://schemas.microsoft.com/office/drawing/2010/main" val="0"/>
-                        </a:ext>
-                      </a:extLst>
-                    </a:blip>
+                    <a:blip r:embed="rId11"/>
                     <a:stretch>
                       <a:fillRect/>
                     </a:stretch>
@@ -485,7 +383,7 @@
                   <pic:spPr>
                     <a:xfrm>
                       <a:off x="0" y="0"/>
-                      <a:ext cx="6858000" cy="3346450"/>
+                      <a:ext cx="5409524" cy="3723809"/>
                     </a:xfrm>
                     <a:prstGeom prst="rect">
                       <a:avLst/>
@@ -498,28 +396,19 @@
         </w:drawing>
       </w:r>
     </w:p>
-    <w:p/>
-    <w:p>
-      <w:r>
-        <w:br w:type="page"/>
-      </w:r>
-    </w:p>
-    <w:p>
-      <w:r>
-        <w:lastRenderedPageBreak/>
-        <w:t>Fuel Quote Form</w:t>
-      </w:r>
-    </w:p>
-    <w:p>
+    <w:p>
+      <w:pPr>
+        <w:jc w:val="center"/>
+      </w:pPr>
       <w:r>
         <w:rPr>
           <w:noProof/>
         </w:rPr>
         <w:drawing>
-          <wp:inline distT="0" distB="0" distL="0" distR="0" wp14:anchorId="041170D2" wp14:editId="120A7F93">
-            <wp:extent cx="6858000" cy="3346450"/>
-            <wp:effectExtent l="0" t="0" r="0" b="6350"/>
-            <wp:docPr id="11" name="Picture 11" descr="Graphical user interface, text&#10;&#10;Description automatically generated"/>
+          <wp:inline distT="0" distB="0" distL="0" distR="0" wp14:anchorId="6BED8AB8" wp14:editId="12EFB294">
+            <wp:extent cx="5552381" cy="3676190"/>
+            <wp:effectExtent l="0" t="0" r="0" b="635"/>
+            <wp:docPr id="15" name="Picture 15"/>
             <wp:cNvGraphicFramePr>
               <a:graphicFrameLocks xmlns:a="http://schemas.openxmlformats.org/drawingml/2006/main" noChangeAspect="1"/>
             </wp:cNvGraphicFramePr>
@@ -527,17 +416,11 @@
               <a:graphicData uri="http://schemas.openxmlformats.org/drawingml/2006/picture">
                 <pic:pic xmlns:pic="http://schemas.openxmlformats.org/drawingml/2006/picture">
                   <pic:nvPicPr>
-                    <pic:cNvPr id="11" name="Picture 11" descr="Graphical user interface, text&#10;&#10;Description automatically generated"/>
+                    <pic:cNvPr id="1" name=""/>
                     <pic:cNvPicPr/>
                   </pic:nvPicPr>
                   <pic:blipFill>
-                    <a:blip r:embed="rId14" cstate="print">
-                      <a:extLst>
-                        <a:ext uri="{28A0092B-C50C-407E-A947-70E740481C1C}">
-                          <a14:useLocalDpi xmlns:a14="http://schemas.microsoft.com/office/drawing/2010/main" val="0"/>
-                        </a:ext>
-                      </a:extLst>
-                    </a:blip>
+                    <a:blip r:embed="rId12"/>
                     <a:stretch>
                       <a:fillRect/>
                     </a:stretch>
@@ -545,7 +428,7 @@
                   <pic:spPr>
                     <a:xfrm>
                       <a:off x="0" y="0"/>
-                      <a:ext cx="6858000" cy="3346450"/>
+                      <a:ext cx="5552381" cy="3676190"/>
                     </a:xfrm>
                     <a:prstGeom prst="rect">
                       <a:avLst/>
@@ -558,28 +441,33 @@
         </w:drawing>
       </w:r>
     </w:p>
-    <w:p/>
     <w:p>
       <w:r>
         <w:br w:type="page"/>
       </w:r>
     </w:p>
     <w:p>
+      <w:pPr>
+        <w:ind w:left="720"/>
+      </w:pPr>
       <w:r>
         <w:lastRenderedPageBreak/>
-        <w:t>Fuel Quote History</w:t>
-      </w:r>
-    </w:p>
-    <w:p>
+        <w:t>Fuel Quote Form</w:t>
+      </w:r>
+    </w:p>
+    <w:p>
+      <w:pPr>
+        <w:jc w:val="center"/>
+      </w:pPr>
       <w:r>
         <w:rPr>
           <w:noProof/>
         </w:rPr>
         <w:drawing>
-          <wp:inline distT="0" distB="0" distL="0" distR="0" wp14:anchorId="1C060E55" wp14:editId="09358065">
-            <wp:extent cx="6858000" cy="3346450"/>
-            <wp:effectExtent l="0" t="0" r="0" b="6350"/>
-            <wp:docPr id="12" name="Picture 12"/>
+          <wp:inline distT="0" distB="0" distL="0" distR="0" wp14:anchorId="5B4ACCF5" wp14:editId="5FA5CBF0">
+            <wp:extent cx="5380952" cy="3485714"/>
+            <wp:effectExtent l="0" t="0" r="0" b="635"/>
+            <wp:docPr id="14" name="Picture 14"/>
             <wp:cNvGraphicFramePr>
               <a:graphicFrameLocks xmlns:a="http://schemas.openxmlformats.org/drawingml/2006/main" noChangeAspect="1"/>
             </wp:cNvGraphicFramePr>
@@ -587,17 +475,11 @@
               <a:graphicData uri="http://schemas.openxmlformats.org/drawingml/2006/picture">
                 <pic:pic xmlns:pic="http://schemas.openxmlformats.org/drawingml/2006/picture">
                   <pic:nvPicPr>
-                    <pic:cNvPr id="12" name="Picture 12"/>
+                    <pic:cNvPr id="1" name=""/>
                     <pic:cNvPicPr/>
                   </pic:nvPicPr>
                   <pic:blipFill>
-                    <a:blip r:embed="rId15" cstate="print">
-                      <a:extLst>
-                        <a:ext uri="{28A0092B-C50C-407E-A947-70E740481C1C}">
-                          <a14:useLocalDpi xmlns:a14="http://schemas.microsoft.com/office/drawing/2010/main" val="0"/>
-                        </a:ext>
-                      </a:extLst>
-                    </a:blip>
+                    <a:blip r:embed="rId13"/>
                     <a:stretch>
                       <a:fillRect/>
                     </a:stretch>
@@ -605,7 +487,7 @@
                   <pic:spPr>
                     <a:xfrm>
                       <a:off x="0" y="0"/>
-                      <a:ext cx="6858000" cy="3346450"/>
+                      <a:ext cx="5380952" cy="3485714"/>
                     </a:xfrm>
                     <a:prstGeom prst="rect">
                       <a:avLst/>
@@ -619,6 +501,59 @@
       </w:r>
     </w:p>
     <w:p>
+      <w:pPr>
+        <w:ind w:left="720"/>
+      </w:pPr>
+      <w:r>
+        <w:t>Fuel Quote History</w:t>
+      </w:r>
+    </w:p>
+    <w:p>
+      <w:pPr>
+        <w:jc w:val="center"/>
+      </w:pPr>
+      <w:r>
+        <w:rPr>
+          <w:noProof/>
+        </w:rPr>
+        <w:drawing>
+          <wp:inline distT="0" distB="0" distL="0" distR="0" wp14:anchorId="3C924EAC" wp14:editId="4B2E6F0F">
+            <wp:extent cx="6858000" cy="1671955"/>
+            <wp:effectExtent l="0" t="0" r="0" b="4445"/>
+            <wp:docPr id="13" name="Picture 13"/>
+            <wp:cNvGraphicFramePr>
+              <a:graphicFrameLocks xmlns:a="http://schemas.openxmlformats.org/drawingml/2006/main" noChangeAspect="1"/>
+            </wp:cNvGraphicFramePr>
+            <a:graphic xmlns:a="http://schemas.openxmlformats.org/drawingml/2006/main">
+              <a:graphicData uri="http://schemas.openxmlformats.org/drawingml/2006/picture">
+                <pic:pic xmlns:pic="http://schemas.openxmlformats.org/drawingml/2006/picture">
+                  <pic:nvPicPr>
+                    <pic:cNvPr id="1" name=""/>
+                    <pic:cNvPicPr/>
+                  </pic:nvPicPr>
+                  <pic:blipFill>
+                    <a:blip r:embed="rId14"/>
+                    <a:stretch>
+                      <a:fillRect/>
+                    </a:stretch>
+                  </pic:blipFill>
+                  <pic:spPr>
+                    <a:xfrm>
+                      <a:off x="0" y="0"/>
+                      <a:ext cx="6858000" cy="1671955"/>
+                    </a:xfrm>
+                    <a:prstGeom prst="rect">
+                      <a:avLst/>
+                    </a:prstGeom>
+                  </pic:spPr>
+                </pic:pic>
+              </a:graphicData>
+            </a:graphic>
+          </wp:inline>
+        </w:drawing>
+      </w:r>
+    </w:p>
+    <w:p>
       <w:r>
         <w:br w:type="page"/>
       </w:r>
@@ -642,7 +577,7 @@
           <w:szCs w:val="21"/>
         </w:rPr>
       </w:pPr>
-      <w:hyperlink r:id="rId16" w:tgtFrame="_blank" w:tooltip="https://github.com/megant20/4353project" w:history="1">
+      <w:hyperlink r:id="rId15" w:tgtFrame="_blank" w:tooltip="https://github.com/megant20/4353project" w:history="1">
         <w:r>
           <w:rPr>
             <w:rStyle w:val="Hyperlink"/>
@@ -657,10 +592,45 @@
     <w:p>
       <w:pPr>
         <w:pStyle w:val="ListParagraph"/>
-      </w:pPr>
+        <w:ind w:left="0"/>
+      </w:pPr>
+      <w:r>
+        <w:t>REFERENCES</w:t>
+      </w:r>
+    </w:p>
+    <w:p>
+      <w:pPr>
+        <w:pStyle w:val="ListParagraph"/>
+      </w:pPr>
+      <w:hyperlink r:id="rId16" w:history="1">
+        <w:r>
+          <w:rPr>
+            <w:rStyle w:val="Hyperlink"/>
+          </w:rPr>
+          <w:t>https://cssdeck.com/labs/ribbonmenu</w:t>
+        </w:r>
+      </w:hyperlink>
+      <w:r>
+        <w:t xml:space="preserve"> </w:t>
+      </w:r>
+    </w:p>
+    <w:p>
+      <w:pPr>
+        <w:pStyle w:val="ListParagraph"/>
+      </w:pPr>
+      <w:hyperlink r:id="rId17" w:history="1">
+        <w:r>
+          <w:rPr>
+            <w:rStyle w:val="Hyperlink"/>
+          </w:rPr>
+          <w:t>https://www.w3schools.com/howto/howto_js_password_validation.asp</w:t>
+        </w:r>
+      </w:hyperlink>
+      <w:bookmarkStart w:id="0" w:name="_GoBack"/>
+      <w:bookmarkEnd w:id="0"/>
     </w:p>
     <w:sectPr>
-      <w:headerReference w:type="default" r:id="rId17"/>
+      <w:headerReference w:type="default" r:id="rId18"/>
       <w:pgSz w:w="12240" w:h="15840"/>
       <w:pgMar w:top="720" w:right="720" w:bottom="720" w:left="720" w:header="720" w:footer="720" w:gutter="0"/>
       <w:cols w:space="720"/>
@@ -671,7 +641,7 @@
 </file>
 
 <file path=word/endnotes.xml><?xml version="1.0" encoding="utf-8"?>
-<w:endnotes xmlns:wpc="http://schemas.microsoft.com/office/word/2010/wordprocessingCanvas" xmlns:cx="http://schemas.microsoft.com/office/drawing/2014/chartex" xmlns:cx1="http://schemas.microsoft.com/office/drawing/2015/9/8/chartex" xmlns:cx2="http://schemas.microsoft.com/office/drawing/2015/10/21/chartex" xmlns:cx3="http://schemas.microsoft.com/office/drawing/2016/5/9/chartex" xmlns:cx4="http://schemas.microsoft.com/office/drawing/2016/5/10/chartex" xmlns:cx5="http://schemas.microsoft.com/office/drawing/2016/5/11/chartex" xmlns:cx6="http://schemas.microsoft.com/office/drawing/2016/5/12/chartex" xmlns:cx7="http://schemas.microsoft.com/office/drawing/2016/5/13/chartex" xmlns:cx8="http://schemas.microsoft.com/office/drawing/2016/5/14/chartex" xmlns:mc="http://schemas.openxmlformats.org/markup-compatibility/2006" xmlns:aink="http://schemas.microsoft.com/office/drawing/2016/ink" xmlns:am3d="http://schemas.microsoft.com/office/drawing/2017/model3d" xmlns:o="urn:schemas-microsoft-com:office:office" xmlns:r="http://schemas.openxmlformats.org/officeDocument/2006/relationships" xmlns:m="http://schemas.openxmlformats.org/officeDocument/2006/math" xmlns:v="urn:schemas-microsoft-com:vml" xmlns:wp14="http://schemas.microsoft.com/office/word/2010/wordprocessingDrawing" xmlns:wp="http://schemas.openxmlformats.org/drawingml/2006/wordprocessingDrawing" xmlns:w10="urn:schemas-microsoft-com:office:word" xmlns:w="http://schemas.openxmlformats.org/wordprocessingml/2006/main" xmlns:w14="http://schemas.microsoft.com/office/word/2010/wordml" xmlns:w15="http://schemas.microsoft.com/office/word/2012/wordml" xmlns:w16cex="http://schemas.microsoft.com/office/word/2018/wordml/cex" xmlns:w16cid="http://schemas.microsoft.com/office/word/2016/wordml/cid" xmlns:w16="http://schemas.microsoft.com/office/word/2018/wordml" xmlns:w16se="http://schemas.microsoft.com/office/word/2015/wordml/symex" xmlns:wpg="http://schemas.microsoft.com/office/word/2010/wordprocessingGroup" xmlns:wpi="http://schemas.microsoft.com/office/word/2010/wordprocessingInk" xmlns:wne="http://schemas.microsoft.com/office/word/2006/wordml" xmlns:wps="http://schemas.microsoft.com/office/word/2010/wordprocessingShape" mc:Ignorable="w14 w15 w16se w16cid w16 w16cex wp14">
+<w:endnotes xmlns:wpc="http://schemas.microsoft.com/office/word/2010/wordprocessingCanvas" xmlns:cx="http://schemas.microsoft.com/office/drawing/2014/chartex" xmlns:cx1="http://schemas.microsoft.com/office/drawing/2015/9/8/chartex" xmlns:cx2="http://schemas.microsoft.com/office/drawing/2015/10/21/chartex" xmlns:cx3="http://schemas.microsoft.com/office/drawing/2016/5/9/chartex" xmlns:cx4="http://schemas.microsoft.com/office/drawing/2016/5/10/chartex" xmlns:cx5="http://schemas.microsoft.com/office/drawing/2016/5/11/chartex" xmlns:cx6="http://schemas.microsoft.com/office/drawing/2016/5/12/chartex" xmlns:cx7="http://schemas.microsoft.com/office/drawing/2016/5/13/chartex" xmlns:cx8="http://schemas.microsoft.com/office/drawing/2016/5/14/chartex" xmlns:mc="http://schemas.openxmlformats.org/markup-compatibility/2006" xmlns:aink="http://schemas.microsoft.com/office/drawing/2016/ink" xmlns:am3d="http://schemas.microsoft.com/office/drawing/2017/model3d" xmlns:o="urn:schemas-microsoft-com:office:office" xmlns:r="http://schemas.openxmlformats.org/officeDocument/2006/relationships" xmlns:m="http://schemas.openxmlformats.org/officeDocument/2006/math" xmlns:v="urn:schemas-microsoft-com:vml" xmlns:wp14="http://schemas.microsoft.com/office/word/2010/wordprocessingDrawing" xmlns:wp="http://schemas.openxmlformats.org/drawingml/2006/wordprocessingDrawing" xmlns:w10="urn:schemas-microsoft-com:office:word" xmlns:w="http://schemas.openxmlformats.org/wordprocessingml/2006/main" xmlns:w14="http://schemas.microsoft.com/office/word/2010/wordml" xmlns:w15="http://schemas.microsoft.com/office/word/2012/wordml" xmlns:w16cid="http://schemas.microsoft.com/office/word/2016/wordml/cid" xmlns:w16se="http://schemas.microsoft.com/office/word/2015/wordml/symex" xmlns:wpg="http://schemas.microsoft.com/office/word/2010/wordprocessingGroup" xmlns:wpi="http://schemas.microsoft.com/office/word/2010/wordprocessingInk" xmlns:wne="http://schemas.microsoft.com/office/word/2006/wordml" xmlns:wps="http://schemas.microsoft.com/office/word/2010/wordprocessingShape" mc:Ignorable="w14 w15 w16se w16cid wp14">
   <w:endnote w:type="separator" w:id="-1">
     <w:p>
       <w:pPr>
@@ -696,7 +666,7 @@
 </file>
 
 <file path=word/footnotes.xml><?xml version="1.0" encoding="utf-8"?>
-<w:footnotes xmlns:wpc="http://schemas.microsoft.com/office/word/2010/wordprocessingCanvas" xmlns:cx="http://schemas.microsoft.com/office/drawing/2014/chartex" xmlns:cx1="http://schemas.microsoft.com/office/drawing/2015/9/8/chartex" xmlns:cx2="http://schemas.microsoft.com/office/drawing/2015/10/21/chartex" xmlns:cx3="http://schemas.microsoft.com/office/drawing/2016/5/9/chartex" xmlns:cx4="http://schemas.microsoft.com/office/drawing/2016/5/10/chartex" xmlns:cx5="http://schemas.microsoft.com/office/drawing/2016/5/11/chartex" xmlns:cx6="http://schemas.microsoft.com/office/drawing/2016/5/12/chartex" xmlns:cx7="http://schemas.microsoft.com/office/drawing/2016/5/13/chartex" xmlns:cx8="http://schemas.microsoft.com/office/drawing/2016/5/14/chartex" xmlns:mc="http://schemas.openxmlformats.org/markup-compatibility/2006" xmlns:aink="http://schemas.microsoft.com/office/drawing/2016/ink" xmlns:am3d="http://schemas.microsoft.com/office/drawing/2017/model3d" xmlns:o="urn:schemas-microsoft-com:office:office" xmlns:r="http://schemas.openxmlformats.org/officeDocument/2006/relationships" xmlns:m="http://schemas.openxmlformats.org/officeDocument/2006/math" xmlns:v="urn:schemas-microsoft-com:vml" xmlns:wp14="http://schemas.microsoft.com/office/word/2010/wordprocessingDrawing" xmlns:wp="http://schemas.openxmlformats.org/drawingml/2006/wordprocessingDrawing" xmlns:w10="urn:schemas-microsoft-com:office:word" xmlns:w="http://schemas.openxmlformats.org/wordprocessingml/2006/main" xmlns:w14="http://schemas.microsoft.com/office/word/2010/wordml" xmlns:w15="http://schemas.microsoft.com/office/word/2012/wordml" xmlns:w16cex="http://schemas.microsoft.com/office/word/2018/wordml/cex" xmlns:w16cid="http://schemas.microsoft.com/office/word/2016/wordml/cid" xmlns:w16="http://schemas.microsoft.com/office/word/2018/wordml" xmlns:w16se="http://schemas.microsoft.com/office/word/2015/wordml/symex" xmlns:wpg="http://schemas.microsoft.com/office/word/2010/wordprocessingGroup" xmlns:wpi="http://schemas.microsoft.com/office/word/2010/wordprocessingInk" xmlns:wne="http://schemas.microsoft.com/office/word/2006/wordml" xmlns:wps="http://schemas.microsoft.com/office/word/2010/wordprocessingShape" mc:Ignorable="w14 w15 w16se w16cid w16 w16cex wp14">
+<w:footnotes xmlns:wpc="http://schemas.microsoft.com/office/word/2010/wordprocessingCanvas" xmlns:cx="http://schemas.microsoft.com/office/drawing/2014/chartex" xmlns:cx1="http://schemas.microsoft.com/office/drawing/2015/9/8/chartex" xmlns:cx2="http://schemas.microsoft.com/office/drawing/2015/10/21/chartex" xmlns:cx3="http://schemas.microsoft.com/office/drawing/2016/5/9/chartex" xmlns:cx4="http://schemas.microsoft.com/office/drawing/2016/5/10/chartex" xmlns:cx5="http://schemas.microsoft.com/office/drawing/2016/5/11/chartex" xmlns:cx6="http://schemas.microsoft.com/office/drawing/2016/5/12/chartex" xmlns:cx7="http://schemas.microsoft.com/office/drawing/2016/5/13/chartex" xmlns:cx8="http://schemas.microsoft.com/office/drawing/2016/5/14/chartex" xmlns:mc="http://schemas.openxmlformats.org/markup-compatibility/2006" xmlns:aink="http://schemas.microsoft.com/office/drawing/2016/ink" xmlns:am3d="http://schemas.microsoft.com/office/drawing/2017/model3d" xmlns:o="urn:schemas-microsoft-com:office:office" xmlns:r="http://schemas.openxmlformats.org/officeDocument/2006/relationships" xmlns:m="http://schemas.openxmlformats.org/officeDocument/2006/math" xmlns:v="urn:schemas-microsoft-com:vml" xmlns:wp14="http://schemas.microsoft.com/office/word/2010/wordprocessingDrawing" xmlns:wp="http://schemas.openxmlformats.org/drawingml/2006/wordprocessingDrawing" xmlns:w10="urn:schemas-microsoft-com:office:word" xmlns:w="http://schemas.openxmlformats.org/wordprocessingml/2006/main" xmlns:w14="http://schemas.microsoft.com/office/word/2010/wordml" xmlns:w15="http://schemas.microsoft.com/office/word/2012/wordml" xmlns:w16cid="http://schemas.microsoft.com/office/word/2016/wordml/cid" xmlns:w16se="http://schemas.microsoft.com/office/word/2015/wordml/symex" xmlns:wpg="http://schemas.microsoft.com/office/word/2010/wordprocessingGroup" xmlns:wpi="http://schemas.microsoft.com/office/word/2010/wordprocessingInk" xmlns:wne="http://schemas.microsoft.com/office/word/2006/wordml" xmlns:wps="http://schemas.microsoft.com/office/word/2010/wordprocessingShape" mc:Ignorable="w14 w15 w16se w16cid wp14">
   <w:footnote w:type="separator" w:id="-1">
     <w:p>
       <w:pPr>
@@ -721,7 +691,7 @@
 </file>
 
 <file path=word/header1.xml><?xml version="1.0" encoding="utf-8"?>
-<w:hdr xmlns:wpc="http://schemas.microsoft.com/office/word/2010/wordprocessingCanvas" xmlns:cx="http://schemas.microsoft.com/office/drawing/2014/chartex" xmlns:cx1="http://schemas.microsoft.com/office/drawing/2015/9/8/chartex" xmlns:cx2="http://schemas.microsoft.com/office/drawing/2015/10/21/chartex" xmlns:cx3="http://schemas.microsoft.com/office/drawing/2016/5/9/chartex" xmlns:cx4="http://schemas.microsoft.com/office/drawing/2016/5/10/chartex" xmlns:cx5="http://schemas.microsoft.com/office/drawing/2016/5/11/chartex" xmlns:cx6="http://schemas.microsoft.com/office/drawing/2016/5/12/chartex" xmlns:cx7="http://schemas.microsoft.com/office/drawing/2016/5/13/chartex" xmlns:cx8="http://schemas.microsoft.com/office/drawing/2016/5/14/chartex" xmlns:mc="http://schemas.openxmlformats.org/markup-compatibility/2006" xmlns:aink="http://schemas.microsoft.com/office/drawing/2016/ink" xmlns:am3d="http://schemas.microsoft.com/office/drawing/2017/model3d" xmlns:o="urn:schemas-microsoft-com:office:office" xmlns:r="http://schemas.openxmlformats.org/officeDocument/2006/relationships" xmlns:m="http://schemas.openxmlformats.org/officeDocument/2006/math" xmlns:v="urn:schemas-microsoft-com:vml" xmlns:wp14="http://schemas.microsoft.com/office/word/2010/wordprocessingDrawing" xmlns:wp="http://schemas.openxmlformats.org/drawingml/2006/wordprocessingDrawing" xmlns:w10="urn:schemas-microsoft-com:office:word" xmlns:w="http://schemas.openxmlformats.org/wordprocessingml/2006/main" xmlns:w14="http://schemas.microsoft.com/office/word/2010/wordml" xmlns:w15="http://schemas.microsoft.com/office/word/2012/wordml" xmlns:w16cex="http://schemas.microsoft.com/office/word/2018/wordml/cex" xmlns:w16cid="http://schemas.microsoft.com/office/word/2016/wordml/cid" xmlns:w16="http://schemas.microsoft.com/office/word/2018/wordml" xmlns:w16se="http://schemas.microsoft.com/office/word/2015/wordml/symex" xmlns:wpg="http://schemas.microsoft.com/office/word/2010/wordprocessingGroup" xmlns:wpi="http://schemas.microsoft.com/office/word/2010/wordprocessingInk" xmlns:wne="http://schemas.microsoft.com/office/word/2006/wordml" xmlns:wps="http://schemas.microsoft.com/office/word/2010/wordprocessingShape" mc:Ignorable="w14 w15 w16se w16cid w16 w16cex wp14">
+<w:hdr xmlns:wpc="http://schemas.microsoft.com/office/word/2010/wordprocessingCanvas" xmlns:cx="http://schemas.microsoft.com/office/drawing/2014/chartex" xmlns:cx1="http://schemas.microsoft.com/office/drawing/2015/9/8/chartex" xmlns:cx2="http://schemas.microsoft.com/office/drawing/2015/10/21/chartex" xmlns:cx3="http://schemas.microsoft.com/office/drawing/2016/5/9/chartex" xmlns:cx4="http://schemas.microsoft.com/office/drawing/2016/5/10/chartex" xmlns:cx5="http://schemas.microsoft.com/office/drawing/2016/5/11/chartex" xmlns:cx6="http://schemas.microsoft.com/office/drawing/2016/5/12/chartex" xmlns:cx7="http://schemas.microsoft.com/office/drawing/2016/5/13/chartex" xmlns:cx8="http://schemas.microsoft.com/office/drawing/2016/5/14/chartex" xmlns:mc="http://schemas.openxmlformats.org/markup-compatibility/2006" xmlns:aink="http://schemas.microsoft.com/office/drawing/2016/ink" xmlns:am3d="http://schemas.microsoft.com/office/drawing/2017/model3d" xmlns:o="urn:schemas-microsoft-com:office:office" xmlns:r="http://schemas.openxmlformats.org/officeDocument/2006/relationships" xmlns:m="http://schemas.openxmlformats.org/officeDocument/2006/math" xmlns:v="urn:schemas-microsoft-com:vml" xmlns:wp14="http://schemas.microsoft.com/office/word/2010/wordprocessingDrawing" xmlns:wp="http://schemas.openxmlformats.org/drawingml/2006/wordprocessingDrawing" xmlns:w10="urn:schemas-microsoft-com:office:word" xmlns:w="http://schemas.openxmlformats.org/wordprocessingml/2006/main" xmlns:w14="http://schemas.microsoft.com/office/word/2010/wordml" xmlns:w15="http://schemas.microsoft.com/office/word/2012/wordml" xmlns:w16cid="http://schemas.microsoft.com/office/word/2016/wordml/cid" xmlns:w16se="http://schemas.microsoft.com/office/word/2015/wordml/symex" xmlns:wpg="http://schemas.microsoft.com/office/word/2010/wordprocessingGroup" xmlns:wpi="http://schemas.microsoft.com/office/word/2010/wordprocessingInk" xmlns:wne="http://schemas.microsoft.com/office/word/2006/wordml" xmlns:wps="http://schemas.microsoft.com/office/word/2010/wordprocessingShape" mc:Ignorable="w14 w15 w16se w16cid wp14">
   <w:tbl>
     <w:tblPr>
       <w:tblStyle w:val="TableGrid"/>
@@ -832,7 +802,7 @@
             <w:t xml:space="preserve">February </w:t>
           </w:r>
           <w:r>
-            <w:t>11</w:t>
+            <w:t>25</w:t>
           </w:r>
           <w:r>
             <w:t>, 2021</w:t>
@@ -926,7 +896,7 @@
 </file>
 
 <file path=word/numbering.xml><?xml version="1.0" encoding="utf-8"?>
-<w:numbering xmlns:wpc="http://schemas.microsoft.com/office/word/2010/wordprocessingCanvas" xmlns:cx="http://schemas.microsoft.com/office/drawing/2014/chartex" xmlns:cx1="http://schemas.microsoft.com/office/drawing/2015/9/8/chartex" xmlns:cx2="http://schemas.microsoft.com/office/drawing/2015/10/21/chartex" xmlns:cx3="http://schemas.microsoft.com/office/drawing/2016/5/9/chartex" xmlns:cx4="http://schemas.microsoft.com/office/drawing/2016/5/10/chartex" xmlns:cx5="http://schemas.microsoft.com/office/drawing/2016/5/11/chartex" xmlns:cx6="http://schemas.microsoft.com/office/drawing/2016/5/12/chartex" xmlns:cx7="http://schemas.microsoft.com/office/drawing/2016/5/13/chartex" xmlns:cx8="http://schemas.microsoft.com/office/drawing/2016/5/14/chartex" xmlns:mc="http://schemas.openxmlformats.org/markup-compatibility/2006" xmlns:aink="http://schemas.microsoft.com/office/drawing/2016/ink" xmlns:am3d="http://schemas.microsoft.com/office/drawing/2017/model3d" xmlns:o="urn:schemas-microsoft-com:office:office" xmlns:r="http://schemas.openxmlformats.org/officeDocument/2006/relationships" xmlns:m="http://schemas.openxmlformats.org/officeDocument/2006/math" xmlns:v="urn:schemas-microsoft-com:vml" xmlns:wp14="http://schemas.microsoft.com/office/word/2010/wordprocessingDrawing" xmlns:wp="http://schemas.openxmlformats.org/drawingml/2006/wordprocessingDrawing" xmlns:w10="urn:schemas-microsoft-com:office:word" xmlns:w="http://schemas.openxmlformats.org/wordprocessingml/2006/main" xmlns:w14="http://schemas.microsoft.com/office/word/2010/wordml" xmlns:w15="http://schemas.microsoft.com/office/word/2012/wordml" xmlns:w16cex="http://schemas.microsoft.com/office/word/2018/wordml/cex" xmlns:w16cid="http://schemas.microsoft.com/office/word/2016/wordml/cid" xmlns:w16="http://schemas.microsoft.com/office/word/2018/wordml" xmlns:w16se="http://schemas.microsoft.com/office/word/2015/wordml/symex" xmlns:wpg="http://schemas.microsoft.com/office/word/2010/wordprocessingGroup" xmlns:wpi="http://schemas.microsoft.com/office/word/2010/wordprocessingInk" xmlns:wne="http://schemas.microsoft.com/office/word/2006/wordml" xmlns:wps="http://schemas.microsoft.com/office/word/2010/wordprocessingShape" mc:Ignorable="w14 w15 w16se w16cid w16 w16cex wp14">
+<w:numbering xmlns:wpc="http://schemas.microsoft.com/office/word/2010/wordprocessingCanvas" xmlns:cx="http://schemas.microsoft.com/office/drawing/2014/chartex" xmlns:cx1="http://schemas.microsoft.com/office/drawing/2015/9/8/chartex" xmlns:cx2="http://schemas.microsoft.com/office/drawing/2015/10/21/chartex" xmlns:cx3="http://schemas.microsoft.com/office/drawing/2016/5/9/chartex" xmlns:cx4="http://schemas.microsoft.com/office/drawing/2016/5/10/chartex" xmlns:cx5="http://schemas.microsoft.com/office/drawing/2016/5/11/chartex" xmlns:cx6="http://schemas.microsoft.com/office/drawing/2016/5/12/chartex" xmlns:cx7="http://schemas.microsoft.com/office/drawing/2016/5/13/chartex" xmlns:cx8="http://schemas.microsoft.com/office/drawing/2016/5/14/chartex" xmlns:mc="http://schemas.openxmlformats.org/markup-compatibility/2006" xmlns:aink="http://schemas.microsoft.com/office/drawing/2016/ink" xmlns:am3d="http://schemas.microsoft.com/office/drawing/2017/model3d" xmlns:o="urn:schemas-microsoft-com:office:office" xmlns:r="http://schemas.openxmlformats.org/officeDocument/2006/relationships" xmlns:m="http://schemas.openxmlformats.org/officeDocument/2006/math" xmlns:v="urn:schemas-microsoft-com:vml" xmlns:wp14="http://schemas.microsoft.com/office/word/2010/wordprocessingDrawing" xmlns:wp="http://schemas.openxmlformats.org/drawingml/2006/wordprocessingDrawing" xmlns:w10="urn:schemas-microsoft-com:office:word" xmlns:w="http://schemas.openxmlformats.org/wordprocessingml/2006/main" xmlns:w14="http://schemas.microsoft.com/office/word/2010/wordml" xmlns:w15="http://schemas.microsoft.com/office/word/2012/wordml" xmlns:w16cid="http://schemas.microsoft.com/office/word/2016/wordml/cid" xmlns:w16se="http://schemas.microsoft.com/office/word/2015/wordml/symex" xmlns:wpg="http://schemas.microsoft.com/office/word/2010/wordprocessingGroup" xmlns:wpi="http://schemas.microsoft.com/office/word/2010/wordprocessingInk" xmlns:wne="http://schemas.microsoft.com/office/word/2006/wordml" xmlns:wps="http://schemas.microsoft.com/office/word/2010/wordprocessingShape" mc:Ignorable="w14 w15 w16se w16cid wp14">
   <w:abstractNum w:abstractNumId="0" w15:restartNumberingAfterBreak="0">
     <w:nsid w:val="09AA5EDD"/>
     <w:multiLevelType w:val="hybridMultilevel"/>
@@ -2673,7 +2643,7 @@
 </file>
 
 <file path=word/styles.xml><?xml version="1.0" encoding="utf-8"?>
-<w:styles xmlns:mc="http://schemas.openxmlformats.org/markup-compatibility/2006" xmlns:r="http://schemas.openxmlformats.org/officeDocument/2006/relationships" xmlns:w="http://schemas.openxmlformats.org/wordprocessingml/2006/main" xmlns:w14="http://schemas.microsoft.com/office/word/2010/wordml" xmlns:w15="http://schemas.microsoft.com/office/word/2012/wordml" xmlns:w16cex="http://schemas.microsoft.com/office/word/2018/wordml/cex" xmlns:w16cid="http://schemas.microsoft.com/office/word/2016/wordml/cid" xmlns:w16="http://schemas.microsoft.com/office/word/2018/wordml" xmlns:w16se="http://schemas.microsoft.com/office/word/2015/wordml/symex" mc:Ignorable="w14 w15 w16se w16cid w16 w16cex">
+<w:styles xmlns:mc="http://schemas.openxmlformats.org/markup-compatibility/2006" xmlns:r="http://schemas.openxmlformats.org/officeDocument/2006/relationships" xmlns:w="http://schemas.openxmlformats.org/wordprocessingml/2006/main" xmlns:w14="http://schemas.microsoft.com/office/word/2010/wordml" xmlns:w15="http://schemas.microsoft.com/office/word/2012/wordml" xmlns:w16cid="http://schemas.microsoft.com/office/word/2016/wordml/cid" xmlns:w16se="http://schemas.microsoft.com/office/word/2015/wordml/symex" mc:Ignorable="w14 w15 w16se w16cid">
   <w:docDefaults>
     <w:rPrDefault>
       <w:rPr>
@@ -2689,7 +2659,7 @@
       </w:pPr>
     </w:pPrDefault>
   </w:docDefaults>
-  <w:latentStyles w:defLockedState="0" w:defUIPriority="99" w:defSemiHidden="0" w:defUnhideWhenUsed="0" w:defQFormat="0" w:count="376">
+  <w:latentStyles w:defLockedState="0" w:defUIPriority="99" w:defSemiHidden="0" w:defUnhideWhenUsed="0" w:defQFormat="0" w:count="377">
     <w:lsdException w:name="Normal" w:uiPriority="0" w:qFormat="1"/>
     <w:lsdException w:name="heading 1" w:uiPriority="9" w:qFormat="1"/>
     <w:lsdException w:name="heading 2" w:semiHidden="1" w:uiPriority="9" w:unhideWhenUsed="1" w:qFormat="1"/>
@@ -2795,7 +2765,6 @@
     <w:lsdException w:name="HTML Sample" w:semiHidden="1" w:unhideWhenUsed="1"/>
     <w:lsdException w:name="HTML Typewriter" w:semiHidden="1" w:unhideWhenUsed="1"/>
     <w:lsdException w:name="HTML Variable" w:semiHidden="1" w:unhideWhenUsed="1"/>
-    <w:lsdException w:name="Normal Table" w:semiHidden="1" w:unhideWhenUsed="1"/>
     <w:lsdException w:name="annotation subject" w:semiHidden="1" w:unhideWhenUsed="1"/>
     <w:lsdException w:name="No List" w:semiHidden="1" w:unhideWhenUsed="1"/>
     <w:lsdException w:name="Outline List 1" w:semiHidden="1" w:unhideWhenUsed="1"/>
@@ -2842,10 +2811,8 @@
     <w:lsdException w:name="Table Subtle 2" w:semiHidden="1" w:unhideWhenUsed="1"/>
     <w:lsdException w:name="Table Web 1" w:semiHidden="1" w:unhideWhenUsed="1"/>
     <w:lsdException w:name="Table Web 2" w:semiHidden="1" w:unhideWhenUsed="1"/>
-    <w:lsdException w:name="Table Web 3" w:semiHidden="1" w:unhideWhenUsed="1"/>
     <w:lsdException w:name="Balloon Text" w:semiHidden="1" w:unhideWhenUsed="1"/>
     <w:lsdException w:name="Table Grid" w:uiPriority="39"/>
-    <w:lsdException w:name="Table Theme" w:semiHidden="1" w:unhideWhenUsed="1"/>
     <w:lsdException w:name="Placeholder Text" w:semiHidden="1"/>
     <w:lsdException w:name="No Spacing" w:uiPriority="1" w:qFormat="1"/>
     <w:lsdException w:name="Light Shading" w:uiPriority="60"/>
@@ -3066,6 +3033,7 @@
     <w:lsdException w:name="Hashtag" w:semiHidden="1" w:unhideWhenUsed="1"/>
     <w:lsdException w:name="Unresolved Mention" w:semiHidden="1" w:unhideWhenUsed="1"/>
     <w:lsdException w:name="Smart Link" w:semiHidden="1" w:unhideWhenUsed="1"/>
+    <w:lsdException w:name="Smart Link Error" w:semiHidden="1" w:unhideWhenUsed="1"/>
   </w:latentStyles>
   <w:style w:type="paragraph" w:default="1" w:styleId="Normal">
     <w:name w:val="Normal"/>
@@ -3524,7 +3492,7 @@
 </file>
 
 <file path=customXml/itemProps1.xml><?xml version="1.0" encoding="utf-8"?>
-<ds:datastoreItem xmlns:ds="http://schemas.openxmlformats.org/officeDocument/2006/customXml" ds:itemID="{925192E4-4273-49C1-9BCA-5F26CB637B08}">
+<ds:datastoreItem xmlns:ds="http://schemas.openxmlformats.org/officeDocument/2006/customXml" ds:itemID="{6ECB95B8-4948-4B36-B576-F1EE00E4E94E}">
   <ds:schemaRefs>
     <ds:schemaRef ds:uri="http://schemas.openxmlformats.org/officeDocument/2006/bibliography"/>
   </ds:schemaRefs>
